--- a/doc/api_doc/auth_api_info.docx
+++ b/doc/api_doc/auth_api_info.docx
@@ -188,20 +188,444 @@
       <w:r>
         <w:t xml:space="preserve">    "data": {</w:t>
       </w:r>
+    </w:p>
+    <w:p>
+      <w:pPr>
+        <w:ind w:leftChars="700" w:left="1470"/>
+      </w:pPr>
+      <w:r>
+        <w:t xml:space="preserve">        "token": "WyIxIiwiJDUkcm91bmRzPTUzNTAwMCRlcmFDaDd2MGx2SlNuOG53JHBtWUVTUWtNSUNQbWZ0aXlKT0UwMUJ1MU9IUFZJa0g4d3BoL3F4T1lLUUIiXQ.DiCdLQ.vhwlcj1r_0ApV8Tp9uNlzanMs84",</w:t>
+      </w:r>
+    </w:p>
+    <w:p>
+      <w:pPr>
+        <w:ind w:leftChars="700" w:left="1470"/>
+      </w:pPr>
+      <w:r>
+        <w:t xml:space="preserve">        "groups": [],</w:t>
+      </w:r>
+    </w:p>
+    <w:p>
+      <w:pPr>
+        <w:ind w:leftChars="700" w:left="1470"/>
+      </w:pPr>
+      <w:r>
+        <w:t xml:space="preserve">        "roles": [</w:t>
+      </w:r>
+    </w:p>
+    <w:p>
+      <w:pPr>
+        <w:ind w:leftChars="700" w:left="1470"/>
+      </w:pPr>
+      <w:r>
+        <w:t xml:space="preserve">            {</w:t>
+      </w:r>
+    </w:p>
+    <w:p>
+      <w:pPr>
+        <w:ind w:leftChars="700" w:left="1470"/>
+      </w:pPr>
+      <w:r>
+        <w:rPr>
+          <w:rFonts w:hint="eastAsia"/>
+        </w:rPr>
+        <w:t xml:space="preserve">                "description": "</w:t>
+      </w:r>
+      <w:r>
+        <w:rPr>
+          <w:rFonts w:hint="eastAsia"/>
+        </w:rPr>
+        <w:t>管理员</w:t>
+      </w:r>
+      <w:r>
+        <w:rPr>
+          <w:rFonts w:hint="eastAsia"/>
+        </w:rPr>
+        <w:t>",</w:t>
+      </w:r>
+    </w:p>
+    <w:p>
+      <w:pPr>
+        <w:ind w:leftChars="700" w:left="1470"/>
+      </w:pPr>
+      <w:r>
+        <w:t xml:space="preserve">                "name": "admin",</w:t>
+      </w:r>
+    </w:p>
+    <w:p>
+      <w:pPr>
+        <w:ind w:leftChars="700" w:left="1470"/>
+      </w:pPr>
+      <w:r>
+        <w:t xml:space="preserve">                "id": 1</w:t>
+      </w:r>
+    </w:p>
+    <w:p>
+      <w:pPr>
+        <w:ind w:leftChars="700" w:left="1470"/>
+      </w:pPr>
+      <w:r>
+        <w:t xml:space="preserve">            }</w:t>
+      </w:r>
+    </w:p>
+    <w:p>
+      <w:pPr>
+        <w:ind w:leftChars="700" w:left="1470"/>
+      </w:pPr>
+      <w:r>
+        <w:t xml:space="preserve">        ],</w:t>
+      </w:r>
+    </w:p>
+    <w:p>
+      <w:pPr>
+        <w:ind w:leftChars="700" w:left="1470"/>
+      </w:pPr>
+      <w:r>
+        <w:t xml:space="preserve">        "user": {</w:t>
+      </w:r>
+    </w:p>
+    <w:p>
+      <w:pPr>
+        <w:ind w:leftChars="700" w:left="1470"/>
+      </w:pPr>
+      <w:r>
+        <w:t xml:space="preserve">            "current_login_ip": null,</w:t>
+      </w:r>
+    </w:p>
+    <w:p>
+      <w:pPr>
+        <w:ind w:leftChars="700" w:left="1470"/>
+      </w:pPr>
+      <w:r>
+        <w:t xml:space="preserve">            "last_login_at": null,</w:t>
+      </w:r>
+    </w:p>
+    <w:p>
+      <w:pPr>
+        <w:ind w:leftChars="700" w:left="1470"/>
+      </w:pPr>
+      <w:r>
+        <w:t xml:space="preserve">            "active": true,</w:t>
+      </w:r>
+    </w:p>
+    <w:p>
+      <w:pPr>
+        <w:ind w:leftChars="700" w:left="1470"/>
+      </w:pPr>
+      <w:r>
+        <w:t xml:space="preserve">            "login_count": null,</w:t>
+      </w:r>
+    </w:p>
+    <w:p>
+      <w:pPr>
+        <w:ind w:leftChars="700" w:left="1470"/>
+      </w:pPr>
+      <w:r>
+        <w:t xml:space="preserve">            "last_login_ip": null,</w:t>
+      </w:r>
+    </w:p>
+    <w:p>
+      <w:pPr>
+        <w:ind w:leftChars="700" w:left="1470"/>
+      </w:pPr>
+      <w:r>
+        <w:t xml:space="preserve">            "current_login_at": null,</w:t>
+      </w:r>
+    </w:p>
+    <w:p>
+      <w:pPr>
+        <w:ind w:leftChars="700" w:left="1470"/>
+      </w:pPr>
+      <w:r>
+        <w:t xml:space="preserve">            "confirmed_at": null,</w:t>
+      </w:r>
+    </w:p>
+    <w:p>
+      <w:pPr>
+        <w:ind w:leftChars="700" w:left="1470"/>
+      </w:pPr>
+      <w:r>
+        <w:t xml:space="preserve">            "id": 1,</w:t>
+      </w:r>
+    </w:p>
+    <w:p>
+      <w:pPr>
+        <w:ind w:leftChars="700" w:left="1470"/>
+      </w:pPr>
+      <w:r>
+        <w:lastRenderedPageBreak/>
+        <w:t xml:space="preserve">            "username": "admin"</w:t>
+      </w:r>
+    </w:p>
+    <w:p>
+      <w:pPr>
+        <w:ind w:leftChars="700" w:left="1470"/>
+      </w:pPr>
+      <w:r>
+        <w:t xml:space="preserve">        }</w:t>
+      </w:r>
+    </w:p>
+    <w:p>
+      <w:pPr>
+        <w:ind w:leftChars="700" w:left="1470"/>
+      </w:pPr>
+      <w:r>
+        <w:t xml:space="preserve">    },</w:t>
+      </w:r>
+    </w:p>
+    <w:p>
+      <w:pPr>
+        <w:ind w:leftChars="700" w:left="1470"/>
+      </w:pPr>
+      <w:r>
+        <w:t xml:space="preserve">    "status": 200</w:t>
+      </w:r>
+    </w:p>
+    <w:p>
+      <w:pPr>
+        <w:ind w:leftChars="700" w:left="1470"/>
+      </w:pPr>
+      <w:r>
+        <w:t>}</w:t>
+      </w:r>
+    </w:p>
+    <w:p/>
+    <w:p/>
+    <w:p>
+      <w:pPr>
+        <w:rPr>
+          <w:kern w:val="0"/>
+        </w:rPr>
+      </w:pPr>
+      <w:r>
+        <w:rPr>
+          <w:rFonts w:hint="eastAsia"/>
+          <w:kern w:val="0"/>
+        </w:rPr>
+        <w:t>注意：</w:t>
+      </w:r>
+      <w:r>
+        <w:rPr>
+          <w:rFonts w:hint="eastAsia"/>
+          <w:kern w:val="0"/>
+        </w:rPr>
+        <w:t>下面的</w:t>
+      </w:r>
+      <w:r>
+        <w:rPr>
+          <w:rFonts w:hint="eastAsia"/>
+          <w:kern w:val="0"/>
+        </w:rPr>
+        <w:t>api</w:t>
+      </w:r>
+      <w:r>
+        <w:rPr>
+          <w:rFonts w:hint="eastAsia"/>
+          <w:kern w:val="0"/>
+        </w:rPr>
+        <w:t>如未标明</w:t>
+      </w:r>
+      <w:r>
+        <w:rPr>
+          <w:rFonts w:hint="eastAsia"/>
+          <w:kern w:val="0"/>
+        </w:rPr>
+        <w:t>,</w:t>
+      </w:r>
+      <w:r>
+        <w:rPr>
+          <w:rFonts w:hint="eastAsia"/>
+          <w:kern w:val="0"/>
+        </w:rPr>
+        <w:t>权限为</w:t>
+      </w:r>
+      <w:r>
+        <w:rPr>
+          <w:kern w:val="0"/>
+        </w:rPr>
+        <w:t>admin</w:t>
+      </w:r>
+    </w:p>
+    <w:p>
+      <w:pPr>
+        <w:rPr>
+          <w:rFonts w:hint="eastAsia"/>
+        </w:rPr>
+      </w:pPr>
+      <w:r>
+        <w:rPr>
+          <w:kern w:val="0"/>
+        </w:rPr>
+        <w:t>Header</w:t>
+      </w:r>
+      <w:r>
+        <w:rPr>
+          <w:kern w:val="0"/>
+        </w:rPr>
+        <w:t>中</w:t>
+      </w:r>
+      <w:r>
+        <w:rPr>
+          <w:rFonts w:hint="eastAsia"/>
+          <w:kern w:val="0"/>
+        </w:rPr>
+        <w:t xml:space="preserve">  </w:t>
+      </w:r>
+      <w:r>
+        <w:rPr>
+          <w:rFonts w:ascii="Helvetica" w:hAnsi="Helvetica" w:cs="Helvetica"/>
+          <w:color w:val="505050"/>
+          <w:sz w:val="18"/>
+          <w:szCs w:val="18"/>
+          <w:shd w:val="clear" w:color="auto" w:fill="FFFFFF"/>
+        </w:rPr>
+        <w:t>X-Auth-Token</w:t>
+      </w:r>
+      <w:r>
+        <w:rPr>
+          <w:rFonts w:ascii="Helvetica" w:hAnsi="Helvetica" w:cs="Helvetica" w:hint="eastAsia"/>
+          <w:color w:val="505050"/>
+          <w:sz w:val="18"/>
+          <w:szCs w:val="18"/>
+          <w:shd w:val="clear" w:color="auto" w:fill="FFFFFF"/>
+        </w:rPr>
+        <w:t>：</w:t>
+      </w:r>
+      <w:r>
+        <w:t>"WyIxIiwiJDUkcm91bmRzPTUzNTAwMCRlcmFDaDd2MGx2SlNuOG53JHBtWUVTUWtNSUNQbWZ0aXlKT0UwMUJ1MU9IUFZJa0g4d3BoL3F4T1lLUUIiXQ.DiCdLQ.vhwlcj1r_0ApV8Tp9uNlzanMs84"</w:t>
+      </w:r>
       <w:bookmarkStart w:id="0" w:name="_GoBack"/>
       <w:bookmarkEnd w:id="0"/>
     </w:p>
     <w:p>
       <w:pPr>
-        <w:ind w:leftChars="700" w:left="1470"/>
-      </w:pPr>
-      <w:r>
-        <w:t xml:space="preserve">        "token": "WyIxIiwiJDUkcm91bmRzPTUzNTAwMCRlcmFDaDd2MGx2SlNuOG53JHBtWUVTUWtNSUNQbWZ0aXlKT0UwMUJ1MU9IUFZJa0g4d3BoL3F4T1lLUUIiXQ.DiCdLQ.vhwlcj1r_0ApV8Tp9uNlzanMs84",</w:t>
-      </w:r>
-    </w:p>
-    <w:p>
-      <w:pPr>
-        <w:ind w:leftChars="700" w:left="1470"/>
+        <w:pStyle w:val="1"/>
+      </w:pPr>
+      <w:r>
+        <w:rPr>
+          <w:rFonts w:hint="eastAsia"/>
+        </w:rPr>
+        <w:t>用户</w:t>
+      </w:r>
+      <w:r>
+        <w:rPr>
+          <w:rFonts w:hint="eastAsia"/>
+        </w:rPr>
+        <w:t>（</w:t>
+      </w:r>
+      <w:r>
+        <w:rPr>
+          <w:rFonts w:hint="eastAsia"/>
+        </w:rPr>
+        <w:t>user</w:t>
+      </w:r>
+      <w:r>
+        <w:rPr>
+          <w:rFonts w:hint="eastAsia"/>
+        </w:rPr>
+        <w:t>）</w:t>
+      </w:r>
+      <w:r>
+        <w:rPr>
+          <w:rFonts w:hint="eastAsia"/>
+        </w:rPr>
+        <w:t>:</w:t>
+      </w:r>
+    </w:p>
+    <w:p>
+      <w:pPr>
+        <w:pStyle w:val="2"/>
+      </w:pPr>
+      <w:r>
+        <w:tab/>
+        <w:t>GET: show</w:t>
+      </w:r>
+    </w:p>
+    <w:p>
+      <w:r>
+        <w:tab/>
+        <w:t>url: /</w:t>
+      </w:r>
+      <w:r>
+        <w:t>auth/get_user/</w:t>
+      </w:r>
+      <w:r>
+        <w:t xml:space="preserve">id </w:t>
+      </w:r>
+    </w:p>
+    <w:p/>
+    <w:p>
+      <w:r>
+        <w:tab/>
+      </w:r>
+      <w:r>
+        <w:t>Normal response codes: 200</w:t>
+      </w:r>
+    </w:p>
+    <w:p>
+      <w:pPr>
+        <w:ind w:firstLine="420"/>
+      </w:pPr>
+      <w:r>
+        <w:t>Error response codes: 404</w:t>
+      </w:r>
+      <w:r>
+        <w:t>, 500</w:t>
+      </w:r>
+    </w:p>
+    <w:p/>
+    <w:p>
+      <w:r>
+        <w:tab/>
+        <w:t>example:</w:t>
+      </w:r>
+    </w:p>
+    <w:p>
+      <w:pPr>
+        <w:ind w:firstLine="420"/>
+      </w:pPr>
+      <w:r>
+        <w:t xml:space="preserve">request:  </w:t>
+      </w:r>
+      <w:r>
+        <w:t>http://127.0.0.1:9098/auth/get_user/1</w:t>
+      </w:r>
+    </w:p>
+    <w:p>
+      <w:pPr>
+        <w:ind w:firstLine="420"/>
+      </w:pPr>
+      <w:r>
+        <w:t xml:space="preserve">response: </w:t>
+      </w:r>
+    </w:p>
+    <w:p>
+      <w:pPr>
+        <w:ind w:leftChars="300" w:left="630"/>
+      </w:pPr>
+      <w:r>
+        <w:t>{</w:t>
+      </w:r>
+    </w:p>
+    <w:p>
+      <w:pPr>
+        <w:ind w:leftChars="300" w:left="630"/>
+      </w:pPr>
+      <w:r>
+        <w:t xml:space="preserve">    "status": 200,</w:t>
+      </w:r>
+    </w:p>
+    <w:p>
+      <w:pPr>
+        <w:ind w:leftChars="300" w:left="630"/>
+      </w:pPr>
+      <w:r>
+        <w:t xml:space="preserve">    "data": {</w:t>
+      </w:r>
+    </w:p>
+    <w:p>
+      <w:pPr>
+        <w:ind w:leftChars="300" w:left="630"/>
       </w:pPr>
       <w:r>
         <w:t xml:space="preserve">        "groups": [],</w:t>
@@ -209,7 +633,7 @@
     </w:p>
     <w:p>
       <w:pPr>
-        <w:ind w:leftChars="700" w:left="1470"/>
+        <w:ind w:leftChars="300" w:left="630"/>
       </w:pPr>
       <w:r>
         <w:t xml:space="preserve">        "roles": [</w:t>
@@ -217,7 +641,7 @@
     </w:p>
     <w:p>
       <w:pPr>
-        <w:ind w:leftChars="700" w:left="1470"/>
+        <w:ind w:leftChars="300" w:left="630"/>
       </w:pPr>
       <w:r>
         <w:t xml:space="preserve">            {</w:t>
@@ -225,10 +649,7 @@
     </w:p>
     <w:p>
       <w:pPr>
-        <w:ind w:leftChars="700" w:left="1470"/>
-        <w:rPr>
-          <w:rFonts w:hint="eastAsia"/>
-        </w:rPr>
+        <w:ind w:leftChars="300" w:left="630"/>
       </w:pPr>
       <w:r>
         <w:rPr>
@@ -251,7 +672,7 @@
     </w:p>
     <w:p>
       <w:pPr>
-        <w:ind w:leftChars="700" w:left="1470"/>
+        <w:ind w:leftChars="300" w:left="630"/>
       </w:pPr>
       <w:r>
         <w:t xml:space="preserve">                "name": "admin",</w:t>
@@ -259,7 +680,7 @@
     </w:p>
     <w:p>
       <w:pPr>
-        <w:ind w:leftChars="700" w:left="1470"/>
+        <w:ind w:leftChars="300" w:left="630"/>
       </w:pPr>
       <w:r>
         <w:t xml:space="preserve">                "id": 1</w:t>
@@ -267,7 +688,7 @@
     </w:p>
     <w:p>
       <w:pPr>
-        <w:ind w:leftChars="700" w:left="1470"/>
+        <w:ind w:leftChars="300" w:left="630"/>
       </w:pPr>
       <w:r>
         <w:t xml:space="preserve">            }</w:t>
@@ -275,7 +696,7 @@
     </w:p>
     <w:p>
       <w:pPr>
-        <w:ind w:leftChars="700" w:left="1470"/>
+        <w:ind w:leftChars="300" w:left="630"/>
       </w:pPr>
       <w:r>
         <w:t xml:space="preserve">        ],</w:t>
@@ -283,7 +704,7 @@
     </w:p>
     <w:p>
       <w:pPr>
-        <w:ind w:leftChars="700" w:left="1470"/>
+        <w:ind w:leftChars="300" w:left="630"/>
       </w:pPr>
       <w:r>
         <w:t xml:space="preserve">        "user": {</w:t>
@@ -291,7 +712,47 @@
     </w:p>
     <w:p>
       <w:pPr>
-        <w:ind w:leftChars="700" w:left="1470"/>
+        <w:ind w:leftChars="300" w:left="630"/>
+      </w:pPr>
+      <w:r>
+        <w:t xml:space="preserve">            "confirmed_at": null,</w:t>
+      </w:r>
+    </w:p>
+    <w:p>
+      <w:pPr>
+        <w:ind w:leftChars="300" w:left="630"/>
+      </w:pPr>
+      <w:r>
+        <w:t xml:space="preserve">            "username": "admin",</w:t>
+      </w:r>
+    </w:p>
+    <w:p>
+      <w:pPr>
+        <w:ind w:leftChars="300" w:left="630"/>
+      </w:pPr>
+      <w:r>
+        <w:t xml:space="preserve">            "active": true,</w:t>
+      </w:r>
+    </w:p>
+    <w:p>
+      <w:pPr>
+        <w:ind w:leftChars="300" w:left="630"/>
+      </w:pPr>
+      <w:r>
+        <w:t xml:space="preserve">            "login_count": null,</w:t>
+      </w:r>
+    </w:p>
+    <w:p>
+      <w:pPr>
+        <w:ind w:leftChars="300" w:left="630"/>
+      </w:pPr>
+      <w:r>
+        <w:t xml:space="preserve">            "last_login_at": null,</w:t>
+      </w:r>
+    </w:p>
+    <w:p>
+      <w:pPr>
+        <w:ind w:leftChars="300" w:left="630"/>
       </w:pPr>
       <w:r>
         <w:t xml:space="preserve">            "current_login_ip": null,</w:t>
@@ -299,7 +760,864 @@
     </w:p>
     <w:p>
       <w:pPr>
-        <w:ind w:leftChars="700" w:left="1470"/>
+        <w:ind w:leftChars="300" w:left="630"/>
+      </w:pPr>
+      <w:r>
+        <w:lastRenderedPageBreak/>
+        <w:t xml:space="preserve">            "last_login_ip": null,</w:t>
+      </w:r>
+    </w:p>
+    <w:p>
+      <w:pPr>
+        <w:ind w:leftChars="300" w:left="630"/>
+      </w:pPr>
+      <w:r>
+        <w:t xml:space="preserve">            "current_login_at": null,</w:t>
+      </w:r>
+    </w:p>
+    <w:p>
+      <w:pPr>
+        <w:ind w:leftChars="300" w:left="630"/>
+      </w:pPr>
+      <w:r>
+        <w:t xml:space="preserve">            "id": 1</w:t>
+      </w:r>
+    </w:p>
+    <w:p>
+      <w:pPr>
+        <w:ind w:leftChars="300" w:left="630"/>
+      </w:pPr>
+      <w:r>
+        <w:t xml:space="preserve">        }</w:t>
+      </w:r>
+    </w:p>
+    <w:p>
+      <w:pPr>
+        <w:ind w:leftChars="300" w:left="630"/>
+      </w:pPr>
+      <w:r>
+        <w:t xml:space="preserve">    }</w:t>
+      </w:r>
+    </w:p>
+    <w:p>
+      <w:pPr>
+        <w:ind w:leftChars="300" w:left="630"/>
+      </w:pPr>
+      <w:r>
+        <w:t>}</w:t>
+      </w:r>
+    </w:p>
+    <w:p>
+      <w:pPr>
+        <w:pStyle w:val="2"/>
+      </w:pPr>
+      <w:r>
+        <w:tab/>
+        <w:t>GET:list</w:t>
+      </w:r>
+    </w:p>
+    <w:p>
+      <w:r>
+        <w:tab/>
+      </w:r>
+      <w:r>
+        <w:t>url:</w:t>
+      </w:r>
+      <w:r>
+        <w:t>/auth/get_users</w:t>
+      </w:r>
+    </w:p>
+    <w:p/>
+    <w:p>
+      <w:r>
+        <w:tab/>
+      </w:r>
+      <w:r>
+        <w:t>Normal response codes: 200</w:t>
+      </w:r>
+    </w:p>
+    <w:p>
+      <w:pPr>
+        <w:ind w:firstLine="420"/>
+      </w:pPr>
+      <w:r>
+        <w:t xml:space="preserve">Error response codes: </w:t>
+      </w:r>
+      <w:r>
+        <w:t>500</w:t>
+      </w:r>
+    </w:p>
+    <w:p/>
+    <w:p>
+      <w:r>
+        <w:tab/>
+        <w:t>example:</w:t>
+      </w:r>
+    </w:p>
+    <w:p>
+      <w:r>
+        <w:tab/>
+      </w:r>
+      <w:r>
+        <w:tab/>
+        <w:t xml:space="preserve">request: </w:t>
+      </w:r>
+      <w:r>
+        <w:t>http://127.0.0.1:9098/auth/get_users</w:t>
+      </w:r>
+    </w:p>
+    <w:p>
+      <w:pPr>
+        <w:ind w:left="420" w:firstLine="420"/>
+      </w:pPr>
+      <w:r>
+        <w:t>respon</w:t>
+      </w:r>
+      <w:r>
+        <w:rPr>
+          <w:rFonts w:hint="eastAsia"/>
+        </w:rPr>
+        <w:t>s</w:t>
+      </w:r>
+      <w:r>
+        <w:t>e:</w:t>
+      </w:r>
+    </w:p>
+    <w:p/>
+    <w:p>
+      <w:pPr>
+        <w:ind w:leftChars="300" w:left="630"/>
+      </w:pPr>
+      <w:r>
+        <w:t>{</w:t>
+      </w:r>
+    </w:p>
+    <w:p>
+      <w:pPr>
+        <w:ind w:leftChars="300" w:left="630"/>
+      </w:pPr>
+      <w:r>
+        <w:t xml:space="preserve">    "status": 200,</w:t>
+      </w:r>
+    </w:p>
+    <w:p>
+      <w:pPr>
+        <w:ind w:leftChars="300" w:left="630"/>
+      </w:pPr>
+      <w:r>
+        <w:t xml:space="preserve">    "data": [</w:t>
+      </w:r>
+    </w:p>
+    <w:p>
+      <w:pPr>
+        <w:ind w:leftChars="300" w:left="630"/>
+      </w:pPr>
+      <w:r>
+        <w:t xml:space="preserve">        {</w:t>
+      </w:r>
+    </w:p>
+    <w:p>
+      <w:pPr>
+        <w:ind w:leftChars="300" w:left="630"/>
+      </w:pPr>
+      <w:r>
+        <w:t xml:space="preserve">            "groups": [],</w:t>
+      </w:r>
+    </w:p>
+    <w:p>
+      <w:pPr>
+        <w:ind w:leftChars="300" w:left="630"/>
+      </w:pPr>
+      <w:r>
+        <w:t xml:space="preserve">            "roles": [</w:t>
+      </w:r>
+    </w:p>
+    <w:p>
+      <w:pPr>
+        <w:ind w:leftChars="300" w:left="630"/>
+      </w:pPr>
+      <w:r>
+        <w:t xml:space="preserve">                {</w:t>
+      </w:r>
+    </w:p>
+    <w:p>
+      <w:pPr>
+        <w:ind w:leftChars="300" w:left="630"/>
+      </w:pPr>
+      <w:r>
+        <w:rPr>
+          <w:rFonts w:hint="eastAsia"/>
+        </w:rPr>
+        <w:t xml:space="preserve">                    "description": "</w:t>
+      </w:r>
+      <w:r>
+        <w:rPr>
+          <w:rFonts w:hint="eastAsia"/>
+        </w:rPr>
+        <w:t>管理员</w:t>
+      </w:r>
+      <w:r>
+        <w:rPr>
+          <w:rFonts w:hint="eastAsia"/>
+        </w:rPr>
+        <w:t>",</w:t>
+      </w:r>
+    </w:p>
+    <w:p>
+      <w:pPr>
+        <w:ind w:leftChars="300" w:left="630"/>
+      </w:pPr>
+      <w:r>
+        <w:t xml:space="preserve">                    "name": "admin",</w:t>
+      </w:r>
+    </w:p>
+    <w:p>
+      <w:pPr>
+        <w:ind w:leftChars="300" w:left="630"/>
+      </w:pPr>
+      <w:r>
+        <w:t xml:space="preserve">                    "id": 1</w:t>
+      </w:r>
+    </w:p>
+    <w:p>
+      <w:pPr>
+        <w:ind w:leftChars="300" w:left="630"/>
+      </w:pPr>
+      <w:r>
+        <w:t xml:space="preserve">                }</w:t>
+      </w:r>
+    </w:p>
+    <w:p>
+      <w:pPr>
+        <w:ind w:leftChars="300" w:left="630"/>
+      </w:pPr>
+      <w:r>
+        <w:t xml:space="preserve">            ],</w:t>
+      </w:r>
+    </w:p>
+    <w:p>
+      <w:pPr>
+        <w:ind w:leftChars="300" w:left="630"/>
+      </w:pPr>
+      <w:r>
+        <w:t xml:space="preserve">            "user": {</w:t>
+      </w:r>
+    </w:p>
+    <w:p>
+      <w:pPr>
+        <w:ind w:leftChars="300" w:left="630"/>
+      </w:pPr>
+      <w:r>
+        <w:t xml:space="preserve">                "confirmed_at": null,</w:t>
+      </w:r>
+    </w:p>
+    <w:p>
+      <w:pPr>
+        <w:ind w:leftChars="300" w:left="630"/>
+      </w:pPr>
+      <w:r>
+        <w:t xml:space="preserve">                "username": "admin",</w:t>
+      </w:r>
+    </w:p>
+    <w:p>
+      <w:pPr>
+        <w:ind w:leftChars="300" w:left="630"/>
+      </w:pPr>
+      <w:r>
+        <w:t xml:space="preserve">                "active": true,</w:t>
+      </w:r>
+    </w:p>
+    <w:p>
+      <w:pPr>
+        <w:ind w:leftChars="300" w:left="630"/>
+      </w:pPr>
+      <w:r>
+        <w:t xml:space="preserve">                "login_count": null,</w:t>
+      </w:r>
+    </w:p>
+    <w:p>
+      <w:pPr>
+        <w:ind w:leftChars="300" w:left="630"/>
+      </w:pPr>
+      <w:r>
+        <w:t xml:space="preserve">                "last_login_at": null,</w:t>
+      </w:r>
+    </w:p>
+    <w:p>
+      <w:pPr>
+        <w:ind w:leftChars="300" w:left="630"/>
+      </w:pPr>
+      <w:r>
+        <w:t xml:space="preserve">                "current_login_ip": null,</w:t>
+      </w:r>
+    </w:p>
+    <w:p>
+      <w:pPr>
+        <w:ind w:leftChars="300" w:left="630"/>
+      </w:pPr>
+      <w:r>
+        <w:t xml:space="preserve">                "last_login_ip": null,</w:t>
+      </w:r>
+    </w:p>
+    <w:p>
+      <w:pPr>
+        <w:ind w:leftChars="300" w:left="630"/>
+      </w:pPr>
+      <w:r>
+        <w:t xml:space="preserve">                "current_login_at": null,</w:t>
+      </w:r>
+    </w:p>
+    <w:p>
+      <w:pPr>
+        <w:ind w:leftChars="300" w:left="630"/>
+      </w:pPr>
+      <w:r>
+        <w:t xml:space="preserve">                "id": 1</w:t>
+      </w:r>
+    </w:p>
+    <w:p>
+      <w:pPr>
+        <w:ind w:leftChars="300" w:left="630"/>
+      </w:pPr>
+      <w:r>
+        <w:t xml:space="preserve">            }</w:t>
+      </w:r>
+    </w:p>
+    <w:p>
+      <w:pPr>
+        <w:ind w:leftChars="300" w:left="630"/>
+      </w:pPr>
+      <w:r>
+        <w:t xml:space="preserve">        },</w:t>
+      </w:r>
+    </w:p>
+    <w:p>
+      <w:pPr>
+        <w:ind w:leftChars="300" w:left="630"/>
+      </w:pPr>
+      <w:r>
+        <w:t xml:space="preserve">        {</w:t>
+      </w:r>
+    </w:p>
+    <w:p>
+      <w:pPr>
+        <w:ind w:leftChars="300" w:left="630"/>
+      </w:pPr>
+      <w:r>
+        <w:t xml:space="preserve">            "groups": [],</w:t>
+      </w:r>
+    </w:p>
+    <w:p>
+      <w:pPr>
+        <w:ind w:leftChars="300" w:left="630"/>
+      </w:pPr>
+      <w:r>
+        <w:lastRenderedPageBreak/>
+        <w:t xml:space="preserve">            "roles": [</w:t>
+      </w:r>
+    </w:p>
+    <w:p>
+      <w:pPr>
+        <w:ind w:leftChars="300" w:left="630"/>
+      </w:pPr>
+      <w:r>
+        <w:t xml:space="preserve">                {</w:t>
+      </w:r>
+    </w:p>
+    <w:p>
+      <w:pPr>
+        <w:ind w:leftChars="300" w:left="630"/>
+      </w:pPr>
+      <w:r>
+        <w:rPr>
+          <w:rFonts w:hint="eastAsia"/>
+        </w:rPr>
+        <w:t xml:space="preserve">                    "description": "</w:t>
+      </w:r>
+      <w:r>
+        <w:rPr>
+          <w:rFonts w:hint="eastAsia"/>
+        </w:rPr>
+        <w:t>参赛者</w:t>
+      </w:r>
+      <w:r>
+        <w:rPr>
+          <w:rFonts w:hint="eastAsia"/>
+        </w:rPr>
+        <w:t>",</w:t>
+      </w:r>
+    </w:p>
+    <w:p>
+      <w:pPr>
+        <w:ind w:leftChars="300" w:left="630"/>
+      </w:pPr>
+      <w:r>
+        <w:t xml:space="preserve">                    "name": "contestant",</w:t>
+      </w:r>
+    </w:p>
+    <w:p>
+      <w:pPr>
+        <w:ind w:leftChars="300" w:left="630"/>
+      </w:pPr>
+      <w:r>
+        <w:t xml:space="preserve">                    "id": 3</w:t>
+      </w:r>
+    </w:p>
+    <w:p>
+      <w:pPr>
+        <w:ind w:leftChars="300" w:left="630"/>
+      </w:pPr>
+      <w:r>
+        <w:t xml:space="preserve">                }</w:t>
+      </w:r>
+    </w:p>
+    <w:p>
+      <w:pPr>
+        <w:ind w:leftChars="300" w:left="630"/>
+      </w:pPr>
+      <w:r>
+        <w:t xml:space="preserve">            ],</w:t>
+      </w:r>
+    </w:p>
+    <w:p>
+      <w:pPr>
+        <w:ind w:leftChars="300" w:left="630"/>
+      </w:pPr>
+      <w:r>
+        <w:t xml:space="preserve">            "user": {</w:t>
+      </w:r>
+    </w:p>
+    <w:p>
+      <w:pPr>
+        <w:ind w:leftChars="300" w:left="630"/>
+      </w:pPr>
+      <w:r>
+        <w:t xml:space="preserve">                "confirmed_at": null,</w:t>
+      </w:r>
+    </w:p>
+    <w:p>
+      <w:pPr>
+        <w:ind w:leftChars="300" w:left="630"/>
+      </w:pPr>
+      <w:r>
+        <w:t xml:space="preserve">                "username": "test",</w:t>
+      </w:r>
+    </w:p>
+    <w:p>
+      <w:pPr>
+        <w:ind w:leftChars="300" w:left="630"/>
+      </w:pPr>
+      <w:r>
+        <w:t xml:space="preserve">                "active": true,</w:t>
+      </w:r>
+    </w:p>
+    <w:p>
+      <w:pPr>
+        <w:ind w:leftChars="300" w:left="630"/>
+      </w:pPr>
+      <w:r>
+        <w:t xml:space="preserve">                "login_count": null,</w:t>
+      </w:r>
+    </w:p>
+    <w:p>
+      <w:pPr>
+        <w:ind w:leftChars="300" w:left="630"/>
+      </w:pPr>
+      <w:r>
+        <w:t xml:space="preserve">                "last_login_at": null,</w:t>
+      </w:r>
+    </w:p>
+    <w:p>
+      <w:pPr>
+        <w:ind w:leftChars="300" w:left="630"/>
+      </w:pPr>
+      <w:r>
+        <w:t xml:space="preserve">                "current_login_ip": null,</w:t>
+      </w:r>
+    </w:p>
+    <w:p>
+      <w:pPr>
+        <w:ind w:leftChars="300" w:left="630"/>
+      </w:pPr>
+      <w:r>
+        <w:t xml:space="preserve">                "last_login_ip": null,</w:t>
+      </w:r>
+    </w:p>
+    <w:p>
+      <w:pPr>
+        <w:ind w:leftChars="300" w:left="630"/>
+      </w:pPr>
+      <w:r>
+        <w:t xml:space="preserve">                "current_login_at": null,</w:t>
+      </w:r>
+    </w:p>
+    <w:p>
+      <w:pPr>
+        <w:ind w:leftChars="300" w:left="630"/>
+      </w:pPr>
+      <w:r>
+        <w:t xml:space="preserve">                "id": 3</w:t>
+      </w:r>
+    </w:p>
+    <w:p>
+      <w:pPr>
+        <w:ind w:leftChars="300" w:left="630"/>
+      </w:pPr>
+      <w:r>
+        <w:t xml:space="preserve">            }</w:t>
+      </w:r>
+    </w:p>
+    <w:p>
+      <w:pPr>
+        <w:ind w:leftChars="300" w:left="630"/>
+      </w:pPr>
+      <w:r>
+        <w:t xml:space="preserve">        }</w:t>
+      </w:r>
+    </w:p>
+    <w:p>
+      <w:pPr>
+        <w:ind w:leftChars="300" w:left="630"/>
+      </w:pPr>
+      <w:r>
+        <w:t xml:space="preserve">    ]</w:t>
+      </w:r>
+    </w:p>
+    <w:p>
+      <w:pPr>
+        <w:ind w:leftChars="300" w:left="630"/>
+      </w:pPr>
+      <w:r>
+        <w:t>}</w:t>
+      </w:r>
+    </w:p>
+    <w:p>
+      <w:pPr>
+        <w:pStyle w:val="2"/>
+      </w:pPr>
+      <w:r>
+        <w:tab/>
+        <w:t>POST:</w:t>
+      </w:r>
+    </w:p>
+    <w:p>
+      <w:r>
+        <w:tab/>
+        <w:t>url:</w:t>
+      </w:r>
+      <w:r>
+        <w:t>/auth/create_user</w:t>
+      </w:r>
+    </w:p>
+    <w:p>
+      <w:r>
+        <w:tab/>
+      </w:r>
+      <w:r>
+        <w:tab/>
+      </w:r>
+    </w:p>
+    <w:p>
+      <w:pPr>
+        <w:ind w:leftChars="100" w:left="210"/>
+      </w:pPr>
+      <w:r>
+        <w:t>Normal response codes: 201</w:t>
+      </w:r>
+    </w:p>
+    <w:p>
+      <w:pPr>
+        <w:ind w:leftChars="100" w:left="210"/>
+      </w:pPr>
+      <w:r>
+        <w:t xml:space="preserve">Error response codes: </w:t>
+      </w:r>
+      <w:r>
+        <w:t>404,500</w:t>
+      </w:r>
+    </w:p>
+    <w:p/>
+    <w:p>
+      <w:pPr>
+        <w:ind w:firstLine="420"/>
+      </w:pPr>
+      <w:r>
+        <w:t>example:</w:t>
+      </w:r>
+    </w:p>
+    <w:p>
+      <w:r>
+        <w:tab/>
+      </w:r>
+      <w:r>
+        <w:tab/>
+      </w:r>
+      <w:r>
+        <w:tab/>
+        <w:t xml:space="preserve">request: </w:t>
+      </w:r>
+    </w:p>
+    <w:p>
+      <w:r>
+        <w:tab/>
+      </w:r>
+      <w:r>
+        <w:tab/>
+      </w:r>
+      <w:r>
+        <w:tab/>
+      </w:r>
+      <w:r>
+        <w:tab/>
+        <w:t xml:space="preserve">url :  </w:t>
+      </w:r>
+      <w:r>
+        <w:t>http://127.0.0.1:9098/auth/create_user</w:t>
+      </w:r>
+    </w:p>
+    <w:p>
+      <w:r>
+        <w:tab/>
+      </w:r>
+      <w:r>
+        <w:tab/>
+      </w:r>
+      <w:r>
+        <w:tab/>
+      </w:r>
+      <w:r>
+        <w:tab/>
+        <w:t>body:</w:t>
+      </w:r>
+    </w:p>
+    <w:p>
+      <w:pPr>
+        <w:ind w:leftChars="800" w:left="1680"/>
+      </w:pPr>
+      <w:r>
+        <w:t>{</w:t>
+      </w:r>
+    </w:p>
+    <w:p>
+      <w:pPr>
+        <w:ind w:leftChars="800" w:left="1680"/>
+      </w:pPr>
+      <w:r>
+        <w:tab/>
+        <w:t>"user": {</w:t>
+      </w:r>
+    </w:p>
+    <w:p>
+      <w:pPr>
+        <w:ind w:leftChars="800" w:left="1680"/>
+      </w:pPr>
+      <w:r>
+        <w:t xml:space="preserve">                "username": "test1",</w:t>
+      </w:r>
+    </w:p>
+    <w:p>
+      <w:pPr>
+        <w:ind w:leftChars="800" w:left="1680"/>
+      </w:pPr>
+      <w:r>
+        <w:t xml:space="preserve">                "password": "test1"</w:t>
+      </w:r>
+    </w:p>
+    <w:p>
+      <w:pPr>
+        <w:ind w:leftChars="800" w:left="1680"/>
+      </w:pPr>
+      <w:r>
+        <w:t xml:space="preserve">            },</w:t>
+      </w:r>
+    </w:p>
+    <w:p>
+      <w:pPr>
+        <w:ind w:leftChars="800" w:left="1680"/>
+      </w:pPr>
+      <w:r>
+        <w:t xml:space="preserve">    "roles": [3],</w:t>
+      </w:r>
+    </w:p>
+    <w:p>
+      <w:pPr>
+        <w:ind w:leftChars="800" w:left="1680"/>
+      </w:pPr>
+      <w:r>
+        <w:t xml:space="preserve">    "groups": [1]</w:t>
+      </w:r>
+    </w:p>
+    <w:p>
+      <w:pPr>
+        <w:ind w:leftChars="800" w:left="1680"/>
+      </w:pPr>
+      <w:r>
+        <w:t>}</w:t>
+      </w:r>
+      <w:r>
+        <w:tab/>
+      </w:r>
+    </w:p>
+    <w:p>
+      <w:r>
+        <w:tab/>
+        <w:t>response:</w:t>
+      </w:r>
+    </w:p>
+    <w:p>
+      <w:pPr>
+        <w:ind w:leftChars="400" w:left="840"/>
+      </w:pPr>
+      <w:r>
+        <w:t>{</w:t>
+      </w:r>
+    </w:p>
+    <w:p>
+      <w:pPr>
+        <w:ind w:leftChars="400" w:left="840"/>
+      </w:pPr>
+      <w:r>
+        <w:t xml:space="preserve">    "status": 201,</w:t>
+      </w:r>
+    </w:p>
+    <w:p>
+      <w:pPr>
+        <w:ind w:leftChars="400" w:left="840"/>
+      </w:pPr>
+      <w:r>
+        <w:lastRenderedPageBreak/>
+        <w:t xml:space="preserve">    "data": {</w:t>
+      </w:r>
+    </w:p>
+    <w:p>
+      <w:pPr>
+        <w:ind w:leftChars="400" w:left="840"/>
+      </w:pPr>
+      <w:r>
+        <w:t xml:space="preserve">        "groups": [</w:t>
+      </w:r>
+    </w:p>
+    <w:p>
+      <w:pPr>
+        <w:ind w:leftChars="400" w:left="840"/>
+      </w:pPr>
+      <w:r>
+        <w:t xml:space="preserve">            {</w:t>
+      </w:r>
+    </w:p>
+    <w:p>
+      <w:pPr>
+        <w:ind w:leftChars="400" w:left="840"/>
+      </w:pPr>
+      <w:r>
+        <w:t xml:space="preserve">                "id": 1,</w:t>
+      </w:r>
+    </w:p>
+    <w:p>
+      <w:pPr>
+        <w:ind w:leftChars="400" w:left="840"/>
+      </w:pPr>
+      <w:r>
+        <w:rPr>
+          <w:rFonts w:hint="eastAsia"/>
+        </w:rPr>
+        <w:t xml:space="preserve">                "name": "</w:t>
+      </w:r>
+      <w:r>
+        <w:rPr>
+          <w:rFonts w:hint="eastAsia"/>
+        </w:rPr>
+        <w:t>快乐</w:t>
+      </w:r>
+      <w:r>
+        <w:rPr>
+          <w:rFonts w:hint="eastAsia"/>
+        </w:rPr>
+        <w:t>",</w:t>
+      </w:r>
+    </w:p>
+    <w:p>
+      <w:pPr>
+        <w:ind w:leftChars="400" w:left="840"/>
+      </w:pPr>
+      <w:r>
+        <w:rPr>
+          <w:rFonts w:hint="eastAsia"/>
+        </w:rPr>
+        <w:t xml:space="preserve">                "description": "</w:t>
+      </w:r>
+      <w:r>
+        <w:rPr>
+          <w:rFonts w:hint="eastAsia"/>
+        </w:rPr>
+        <w:t>我们以快乐为目标</w:t>
+      </w:r>
+      <w:r>
+        <w:rPr>
+          <w:rFonts w:hint="eastAsia"/>
+        </w:rPr>
+        <w:t>"</w:t>
+      </w:r>
+    </w:p>
+    <w:p>
+      <w:pPr>
+        <w:ind w:leftChars="400" w:left="840"/>
+      </w:pPr>
+      <w:r>
+        <w:t xml:space="preserve">            }</w:t>
+      </w:r>
+    </w:p>
+    <w:p>
+      <w:pPr>
+        <w:ind w:leftChars="400" w:left="840"/>
+      </w:pPr>
+      <w:r>
+        <w:t xml:space="preserve">        ],</w:t>
+      </w:r>
+    </w:p>
+    <w:p>
+      <w:pPr>
+        <w:ind w:leftChars="400" w:left="840"/>
+      </w:pPr>
+      <w:r>
+        <w:t xml:space="preserve">        "user": {</w:t>
+      </w:r>
+    </w:p>
+    <w:p>
+      <w:pPr>
+        <w:ind w:leftChars="400" w:left="840"/>
+      </w:pPr>
+      <w:r>
+        <w:t xml:space="preserve">            "id": 5,</w:t>
+      </w:r>
+    </w:p>
+    <w:p>
+      <w:pPr>
+        <w:ind w:leftChars="400" w:left="840"/>
+      </w:pPr>
+      <w:r>
+        <w:t xml:space="preserve">            "active": true,</w:t>
+      </w:r>
+    </w:p>
+    <w:p>
+      <w:pPr>
+        <w:ind w:leftChars="400" w:left="840"/>
+      </w:pPr>
+      <w:r>
+        <w:t xml:space="preserve">            "login_count": null,</w:t>
+      </w:r>
+    </w:p>
+    <w:p>
+      <w:pPr>
+        <w:ind w:leftChars="400" w:left="840"/>
+      </w:pPr>
+      <w:r>
+        <w:t xml:space="preserve">            "current_login_at": null,</w:t>
+      </w:r>
+    </w:p>
+    <w:p>
+      <w:pPr>
+        <w:ind w:leftChars="400" w:left="840"/>
       </w:pPr>
       <w:r>
         <w:t xml:space="preserve">            "last_login_at": null,</w:t>
@@ -307,23 +1625,23 @@
     </w:p>
     <w:p>
       <w:pPr>
-        <w:ind w:leftChars="700" w:left="1470"/>
-      </w:pPr>
-      <w:r>
-        <w:t xml:space="preserve">            "active": true,</w:t>
-      </w:r>
-    </w:p>
-    <w:p>
-      <w:pPr>
-        <w:ind w:leftChars="700" w:left="1470"/>
-      </w:pPr>
-      <w:r>
-        <w:t xml:space="preserve">            "login_count": null,</w:t>
-      </w:r>
-    </w:p>
-    <w:p>
-      <w:pPr>
-        <w:ind w:leftChars="700" w:left="1470"/>
+        <w:ind w:leftChars="400" w:left="840"/>
+      </w:pPr>
+      <w:r>
+        <w:t xml:space="preserve">            "confirmed_at": null,</w:t>
+      </w:r>
+    </w:p>
+    <w:p>
+      <w:pPr>
+        <w:ind w:leftChars="400" w:left="840"/>
+      </w:pPr>
+      <w:r>
+        <w:t xml:space="preserve">            "current_login_ip": null,</w:t>
+      </w:r>
+    </w:p>
+    <w:p>
+      <w:pPr>
+        <w:ind w:leftChars="400" w:left="840"/>
       </w:pPr>
       <w:r>
         <w:t xml:space="preserve">            "last_login_ip": null,</w:t>
@@ -331,23 +1649,665 @@
     </w:p>
     <w:p>
       <w:pPr>
-        <w:ind w:leftChars="700" w:left="1470"/>
-      </w:pPr>
-      <w:r>
-        <w:t xml:space="preserve">            "current_login_at": null,</w:t>
-      </w:r>
-    </w:p>
-    <w:p>
-      <w:pPr>
-        <w:ind w:leftChars="700" w:left="1470"/>
-      </w:pPr>
-      <w:r>
-        <w:t xml:space="preserve">            "confirmed_at": null,</w:t>
-      </w:r>
-    </w:p>
-    <w:p>
-      <w:pPr>
-        <w:ind w:leftChars="700" w:left="1470"/>
+        <w:ind w:leftChars="400" w:left="840"/>
+      </w:pPr>
+      <w:r>
+        <w:t xml:space="preserve">            "username": "test1"</w:t>
+      </w:r>
+    </w:p>
+    <w:p>
+      <w:pPr>
+        <w:ind w:leftChars="400" w:left="840"/>
+      </w:pPr>
+      <w:r>
+        <w:t xml:space="preserve">        },</w:t>
+      </w:r>
+    </w:p>
+    <w:p>
+      <w:pPr>
+        <w:ind w:leftChars="400" w:left="840"/>
+      </w:pPr>
+      <w:r>
+        <w:t xml:space="preserve">        "roles": [</w:t>
+      </w:r>
+    </w:p>
+    <w:p>
+      <w:pPr>
+        <w:ind w:leftChars="400" w:left="840"/>
+      </w:pPr>
+      <w:r>
+        <w:t xml:space="preserve">            {</w:t>
+      </w:r>
+    </w:p>
+    <w:p>
+      <w:pPr>
+        <w:ind w:leftChars="400" w:left="840"/>
+      </w:pPr>
+      <w:r>
+        <w:t xml:space="preserve">                "id": 3,</w:t>
+      </w:r>
+    </w:p>
+    <w:p>
+      <w:pPr>
+        <w:ind w:leftChars="400" w:left="840"/>
+      </w:pPr>
+      <w:r>
+        <w:t xml:space="preserve">                "name": "contestant",</w:t>
+      </w:r>
+    </w:p>
+    <w:p>
+      <w:pPr>
+        <w:ind w:leftChars="400" w:left="840"/>
+      </w:pPr>
+      <w:r>
+        <w:rPr>
+          <w:rFonts w:hint="eastAsia"/>
+        </w:rPr>
+        <w:t xml:space="preserve">                "description": "</w:t>
+      </w:r>
+      <w:r>
+        <w:rPr>
+          <w:rFonts w:hint="eastAsia"/>
+        </w:rPr>
+        <w:t>参赛者</w:t>
+      </w:r>
+      <w:r>
+        <w:rPr>
+          <w:rFonts w:hint="eastAsia"/>
+        </w:rPr>
+        <w:t>"</w:t>
+      </w:r>
+    </w:p>
+    <w:p>
+      <w:pPr>
+        <w:ind w:leftChars="400" w:left="840"/>
+      </w:pPr>
+      <w:r>
+        <w:t xml:space="preserve">            }</w:t>
+      </w:r>
+    </w:p>
+    <w:p>
+      <w:pPr>
+        <w:ind w:leftChars="400" w:left="840"/>
+      </w:pPr>
+      <w:r>
+        <w:t xml:space="preserve">        ]</w:t>
+      </w:r>
+    </w:p>
+    <w:p>
+      <w:pPr>
+        <w:ind w:leftChars="400" w:left="840"/>
+      </w:pPr>
+      <w:r>
+        <w:t xml:space="preserve">    }</w:t>
+      </w:r>
+    </w:p>
+    <w:p>
+      <w:pPr>
+        <w:ind w:leftChars="400" w:left="840"/>
+      </w:pPr>
+      <w:r>
+        <w:t>}</w:t>
+      </w:r>
+    </w:p>
+    <w:p>
+      <w:pPr>
+        <w:ind w:leftChars="400" w:left="840"/>
+      </w:pPr>
+    </w:p>
+    <w:p>
+      <w:pPr>
+        <w:pStyle w:val="2"/>
+      </w:pPr>
+      <w:r>
+        <w:tab/>
+        <w:t xml:space="preserve">DELETE </w:t>
+      </w:r>
+      <w:r>
+        <w:rPr>
+          <w:rFonts w:hint="eastAsia"/>
+        </w:rPr>
+        <w:t>：</w:t>
+      </w:r>
+    </w:p>
+    <w:p>
+      <w:r>
+        <w:tab/>
+        <w:t xml:space="preserve">url: </w:t>
+      </w:r>
+      <w:r>
+        <w:t>/auth/delete_user/</w:t>
+      </w:r>
+      <w:r>
+        <w:t xml:space="preserve">id </w:t>
+      </w:r>
+    </w:p>
+    <w:p>
+      <w:pPr>
+        <w:ind w:leftChars="100" w:left="210"/>
+      </w:pPr>
+      <w:r>
+        <w:tab/>
+      </w:r>
+    </w:p>
+    <w:p>
+      <w:pPr>
+        <w:ind w:leftChars="100" w:left="210"/>
+      </w:pPr>
+      <w:r>
+        <w:t>Normal response codes: 204</w:t>
+      </w:r>
+    </w:p>
+    <w:p>
+      <w:pPr>
+        <w:ind w:leftChars="100" w:left="210"/>
+      </w:pPr>
+      <w:r>
+        <w:t xml:space="preserve">Error response codes: </w:t>
+      </w:r>
+      <w:r>
+        <w:t>404,500</w:t>
+      </w:r>
+    </w:p>
+    <w:p/>
+    <w:p>
+      <w:pPr>
+        <w:ind w:firstLine="420"/>
+      </w:pPr>
+      <w:r>
+        <w:t xml:space="preserve">example: </w:t>
+      </w:r>
+    </w:p>
+    <w:p>
+      <w:r>
+        <w:tab/>
+      </w:r>
+      <w:r>
+        <w:tab/>
+        <w:t xml:space="preserve">request: </w:t>
+      </w:r>
+      <w:r>
+        <w:t>http://127.0.0.1:9098/auth/delete_user/5</w:t>
+      </w:r>
+    </w:p>
+    <w:p>
+      <w:pPr>
+        <w:ind w:left="420" w:firstLine="420"/>
+      </w:pPr>
+      <w:r>
+        <w:t xml:space="preserve">response: </w:t>
+      </w:r>
+    </w:p>
+    <w:p>
+      <w:pPr>
+        <w:pStyle w:val="2"/>
+      </w:pPr>
+      <w:r>
+        <w:lastRenderedPageBreak/>
+        <w:tab/>
+        <w:t>PUT:</w:t>
+      </w:r>
+    </w:p>
+    <w:p>
+      <w:r>
+        <w:t xml:space="preserve">        url:</w:t>
+      </w:r>
+      <w:r>
+        <w:t>/auth/update_user/</w:t>
+      </w:r>
+      <w:r>
+        <w:t>id</w:t>
+      </w:r>
+    </w:p>
+    <w:p>
+      <w:r>
+        <w:t xml:space="preserve">        example: </w:t>
+      </w:r>
+    </w:p>
+    <w:p/>
+    <w:p>
+      <w:pPr>
+        <w:ind w:leftChars="100" w:left="210"/>
+      </w:pPr>
+      <w:r>
+        <w:t>Normal response codes: 200</w:t>
+      </w:r>
+    </w:p>
+    <w:p>
+      <w:pPr>
+        <w:ind w:leftChars="100" w:left="210"/>
+      </w:pPr>
+      <w:r>
+        <w:t xml:space="preserve">Error response codes: </w:t>
+      </w:r>
+      <w:r>
+        <w:t>404,500</w:t>
+      </w:r>
+    </w:p>
+    <w:p/>
+    <w:p>
+      <w:r>
+        <w:tab/>
+      </w:r>
+      <w:r>
+        <w:tab/>
+        <w:t xml:space="preserve">request: </w:t>
+      </w:r>
+    </w:p>
+    <w:p>
+      <w:r>
+        <w:tab/>
+      </w:r>
+      <w:r>
+        <w:tab/>
+      </w:r>
+      <w:r>
+        <w:tab/>
+        <w:t xml:space="preserve">url:  </w:t>
+      </w:r>
+      <w:r>
+        <w:t>http://127.0.0.1:9098/auth/update_user/5</w:t>
+      </w:r>
+    </w:p>
+    <w:p>
+      <w:pPr>
+        <w:ind w:left="420" w:firstLine="420"/>
+      </w:pPr>
+      <w:r>
+        <w:t xml:space="preserve">body:  </w:t>
+      </w:r>
+    </w:p>
+    <w:p>
+      <w:pPr>
+        <w:ind w:leftChars="400" w:left="840"/>
+      </w:pPr>
+      <w:r>
+        <w:t>{</w:t>
+      </w:r>
+    </w:p>
+    <w:p>
+      <w:pPr>
+        <w:ind w:leftChars="400" w:left="840"/>
+      </w:pPr>
+      <w:r>
+        <w:tab/>
+        <w:t>"username": "test4",</w:t>
+      </w:r>
+    </w:p>
+    <w:p>
+      <w:pPr>
+        <w:ind w:leftChars="400" w:left="840"/>
+      </w:pPr>
+      <w:r>
+        <w:tab/>
+        <w:t>"password": "sssss"</w:t>
+      </w:r>
+    </w:p>
+    <w:p>
+      <w:pPr>
+        <w:ind w:leftChars="400" w:left="840"/>
+      </w:pPr>
+      <w:r>
+        <w:t>}</w:t>
+      </w:r>
+    </w:p>
+    <w:p>
+      <w:pPr>
+        <w:ind w:left="420" w:firstLine="420"/>
+      </w:pPr>
+      <w:r>
+        <w:t>response:</w:t>
+      </w:r>
+    </w:p>
+    <w:p/>
+    <w:p>
+      <w:pPr>
+        <w:ind w:leftChars="400" w:left="840"/>
+      </w:pPr>
+      <w:r>
+        <w:t>{</w:t>
+      </w:r>
+    </w:p>
+    <w:p>
+      <w:pPr>
+        <w:ind w:leftChars="400" w:left="840"/>
+      </w:pPr>
+      <w:r>
+        <w:t xml:space="preserve">    "data": "update success",</w:t>
+      </w:r>
+    </w:p>
+    <w:p>
+      <w:pPr>
+        <w:ind w:leftChars="400" w:left="840"/>
+      </w:pPr>
+      <w:r>
+        <w:t xml:space="preserve">    "status": 20</w:t>
+      </w:r>
+      <w:r>
+        <w:t>0</w:t>
+      </w:r>
+    </w:p>
+    <w:p>
+      <w:pPr>
+        <w:ind w:leftChars="400" w:left="840"/>
+      </w:pPr>
+      <w:r>
+        <w:t>}</w:t>
+      </w:r>
+    </w:p>
+    <w:p/>
+    <w:p>
+      <w:pPr>
+        <w:pStyle w:val="1"/>
+      </w:pPr>
+      <w:r>
+        <w:rPr>
+          <w:rFonts w:hint="eastAsia"/>
+        </w:rPr>
+        <w:t>组（</w:t>
+      </w:r>
+      <w:r>
+        <w:rPr>
+          <w:rFonts w:hint="eastAsia"/>
+        </w:rPr>
+        <w:t>group</w:t>
+      </w:r>
+      <w:r>
+        <w:rPr>
+          <w:rFonts w:hint="eastAsia"/>
+        </w:rPr>
+        <w:t>）</w:t>
+      </w:r>
+      <w:r>
+        <w:rPr>
+          <w:rFonts w:hint="eastAsia"/>
+        </w:rPr>
+        <w:t>:</w:t>
+      </w:r>
+    </w:p>
+    <w:p>
+      <w:pPr>
+        <w:pStyle w:val="2"/>
+      </w:pPr>
+      <w:r>
+        <w:tab/>
+        <w:t>GET: show</w:t>
+      </w:r>
+    </w:p>
+    <w:p>
+      <w:r>
+        <w:tab/>
+        <w:t>url: /</w:t>
+      </w:r>
+      <w:r>
+        <w:t>auth/</w:t>
+      </w:r>
+      <w:r>
+        <w:t>get_group</w:t>
+      </w:r>
+      <w:r>
+        <w:t>/</w:t>
+      </w:r>
+      <w:r>
+        <w:t xml:space="preserve">id </w:t>
+      </w:r>
+    </w:p>
+    <w:p/>
+    <w:p>
+      <w:r>
+        <w:tab/>
+      </w:r>
+      <w:r>
+        <w:t>Normal response codes: 200</w:t>
+      </w:r>
+    </w:p>
+    <w:p>
+      <w:pPr>
+        <w:ind w:firstLine="420"/>
+      </w:pPr>
+      <w:r>
+        <w:t>Error response codes: 404</w:t>
+      </w:r>
+      <w:r>
+        <w:t>, 500</w:t>
+      </w:r>
+    </w:p>
+    <w:p/>
+    <w:p>
+      <w:r>
+        <w:tab/>
+        <w:t>example:</w:t>
+      </w:r>
+    </w:p>
+    <w:p>
+      <w:pPr>
+        <w:ind w:firstLine="420"/>
+      </w:pPr>
+      <w:r>
+        <w:t xml:space="preserve">request:  </w:t>
+      </w:r>
+      <w:r>
+        <w:t>http://127.0.0.1:9098/auth/get_group/1</w:t>
+      </w:r>
+    </w:p>
+    <w:p>
+      <w:pPr>
+        <w:ind w:firstLine="420"/>
+      </w:pPr>
+      <w:r>
+        <w:t xml:space="preserve">response: </w:t>
+      </w:r>
+    </w:p>
+    <w:p>
+      <w:pPr>
+        <w:ind w:leftChars="300" w:left="630"/>
+      </w:pPr>
+      <w:r>
+        <w:t>{</w:t>
+      </w:r>
+    </w:p>
+    <w:p>
+      <w:pPr>
+        <w:ind w:leftChars="300" w:left="630"/>
+      </w:pPr>
+      <w:r>
+        <w:t xml:space="preserve">    "status": 200,</w:t>
+      </w:r>
+    </w:p>
+    <w:p>
+      <w:pPr>
+        <w:ind w:leftChars="300" w:left="630"/>
+      </w:pPr>
+      <w:r>
+        <w:t xml:space="preserve">    "data": {</w:t>
+      </w:r>
+    </w:p>
+    <w:p>
+      <w:pPr>
+        <w:ind w:leftChars="300" w:left="630"/>
+      </w:pPr>
+      <w:r>
+        <w:t xml:space="preserve">        "id": 1,</w:t>
+      </w:r>
+    </w:p>
+    <w:p>
+      <w:pPr>
+        <w:ind w:leftChars="300" w:left="630"/>
+      </w:pPr>
+      <w:r>
+        <w:rPr>
+          <w:rFonts w:hint="eastAsia"/>
+        </w:rPr>
+        <w:t xml:space="preserve">        "description": "</w:t>
+      </w:r>
+      <w:r>
+        <w:rPr>
+          <w:rFonts w:hint="eastAsia"/>
+        </w:rPr>
+        <w:t>我们以快乐为目标</w:t>
+      </w:r>
+      <w:r>
+        <w:rPr>
+          <w:rFonts w:hint="eastAsia"/>
+        </w:rPr>
+        <w:t>",</w:t>
+      </w:r>
+    </w:p>
+    <w:p>
+      <w:pPr>
+        <w:ind w:leftChars="300" w:left="630"/>
+      </w:pPr>
+      <w:r>
+        <w:rPr>
+          <w:rFonts w:hint="eastAsia"/>
+        </w:rPr>
+        <w:t xml:space="preserve">        "name": "</w:t>
+      </w:r>
+      <w:r>
+        <w:rPr>
+          <w:rFonts w:hint="eastAsia"/>
+        </w:rPr>
+        <w:t>快乐</w:t>
+      </w:r>
+      <w:r>
+        <w:rPr>
+          <w:rFonts w:hint="eastAsia"/>
+        </w:rPr>
+        <w:t>"</w:t>
+      </w:r>
+    </w:p>
+    <w:p>
+      <w:pPr>
+        <w:ind w:leftChars="300" w:left="630"/>
+      </w:pPr>
+      <w:r>
+        <w:lastRenderedPageBreak/>
+        <w:t xml:space="preserve">    }</w:t>
+      </w:r>
+    </w:p>
+    <w:p>
+      <w:pPr>
+        <w:ind w:leftChars="300" w:left="630"/>
+      </w:pPr>
+      <w:r>
+        <w:t>}</w:t>
+      </w:r>
+    </w:p>
+    <w:p>
+      <w:pPr>
+        <w:pStyle w:val="2"/>
+      </w:pPr>
+      <w:r>
+        <w:tab/>
+        <w:t>GET:list</w:t>
+      </w:r>
+    </w:p>
+    <w:p>
+      <w:r>
+        <w:tab/>
+      </w:r>
+      <w:r>
+        <w:t>url:</w:t>
+      </w:r>
+      <w:r>
+        <w:t>/auth/</w:t>
+      </w:r>
+      <w:r>
+        <w:t>get_groups</w:t>
+      </w:r>
+    </w:p>
+    <w:p/>
+    <w:p>
+      <w:r>
+        <w:tab/>
+      </w:r>
+      <w:r>
+        <w:t>Normal response codes: 200</w:t>
+      </w:r>
+    </w:p>
+    <w:p>
+      <w:pPr>
+        <w:ind w:firstLine="420"/>
+      </w:pPr>
+      <w:r>
+        <w:t xml:space="preserve">Error response codes: </w:t>
+      </w:r>
+      <w:r>
+        <w:t>500</w:t>
+      </w:r>
+    </w:p>
+    <w:p/>
+    <w:p>
+      <w:r>
+        <w:tab/>
+        <w:t>example:</w:t>
+      </w:r>
+    </w:p>
+    <w:p>
+      <w:r>
+        <w:tab/>
+      </w:r>
+      <w:r>
+        <w:tab/>
+        <w:t xml:space="preserve">request: </w:t>
+      </w:r>
+      <w:r>
+        <w:t>http://127.0.0.1:9098/auth/get_groups</w:t>
+      </w:r>
+    </w:p>
+    <w:p>
+      <w:pPr>
+        <w:ind w:left="420" w:firstLine="420"/>
+      </w:pPr>
+      <w:r>
+        <w:t>respon</w:t>
+      </w:r>
+      <w:r>
+        <w:rPr>
+          <w:rFonts w:hint="eastAsia"/>
+        </w:rPr>
+        <w:t>s</w:t>
+      </w:r>
+      <w:r>
+        <w:t>e:</w:t>
+      </w:r>
+    </w:p>
+    <w:p/>
+    <w:p>
+      <w:pPr>
+        <w:ind w:leftChars="300" w:left="630"/>
+      </w:pPr>
+      <w:r>
+        <w:t>{</w:t>
+      </w:r>
+    </w:p>
+    <w:p>
+      <w:pPr>
+        <w:ind w:leftChars="300" w:left="630"/>
+      </w:pPr>
+      <w:r>
+        <w:t xml:space="preserve">    "status": 200,</w:t>
+      </w:r>
+    </w:p>
+    <w:p>
+      <w:pPr>
+        <w:ind w:leftChars="300" w:left="630"/>
+      </w:pPr>
+      <w:r>
+        <w:t xml:space="preserve">    "data": [</w:t>
+      </w:r>
+    </w:p>
+    <w:p>
+      <w:pPr>
+        <w:ind w:leftChars="300" w:left="630"/>
+      </w:pPr>
+      <w:r>
+        <w:t xml:space="preserve">        {</w:t>
+      </w:r>
+    </w:p>
+    <w:p>
+      <w:pPr>
+        <w:ind w:leftChars="300" w:left="630"/>
       </w:pPr>
       <w:r>
         <w:t xml:space="preserve">            "id": 1,</w:t>
@@ -355,40 +2315,337 @@
     </w:p>
     <w:p>
       <w:pPr>
-        <w:ind w:leftChars="700" w:left="1470"/>
+        <w:ind w:leftChars="300" w:left="630"/>
+      </w:pPr>
+      <w:r>
+        <w:rPr>
+          <w:rFonts w:hint="eastAsia"/>
+        </w:rPr>
+        <w:t xml:space="preserve">            "description": "</w:t>
+      </w:r>
+      <w:r>
+        <w:rPr>
+          <w:rFonts w:hint="eastAsia"/>
+        </w:rPr>
+        <w:t>我们以快乐为目标</w:t>
+      </w:r>
+      <w:r>
+        <w:rPr>
+          <w:rFonts w:hint="eastAsia"/>
+        </w:rPr>
+        <w:t>",</w:t>
+      </w:r>
+    </w:p>
+    <w:p>
+      <w:pPr>
+        <w:ind w:leftChars="300" w:left="630"/>
+      </w:pPr>
+      <w:r>
+        <w:rPr>
+          <w:rFonts w:hint="eastAsia"/>
+        </w:rPr>
+        <w:t xml:space="preserve">            "name": "</w:t>
+      </w:r>
+      <w:r>
+        <w:rPr>
+          <w:rFonts w:hint="eastAsia"/>
+        </w:rPr>
+        <w:t>快乐</w:t>
+      </w:r>
+      <w:r>
+        <w:rPr>
+          <w:rFonts w:hint="eastAsia"/>
+        </w:rPr>
+        <w:t>"</w:t>
+      </w:r>
+    </w:p>
+    <w:p>
+      <w:pPr>
+        <w:ind w:leftChars="300" w:left="630"/>
+      </w:pPr>
+      <w:r>
+        <w:t xml:space="preserve">        }</w:t>
+      </w:r>
+    </w:p>
+    <w:p>
+      <w:pPr>
+        <w:ind w:leftChars="300" w:left="630"/>
+      </w:pPr>
+      <w:r>
+        <w:t xml:space="preserve">    ]</w:t>
+      </w:r>
+    </w:p>
+    <w:p>
+      <w:pPr>
+        <w:ind w:leftChars="300" w:left="630"/>
+      </w:pPr>
+      <w:r>
+        <w:t>}</w:t>
+      </w:r>
+    </w:p>
+    <w:p>
+      <w:pPr>
+        <w:pStyle w:val="2"/>
+      </w:pPr>
+      <w:r>
+        <w:tab/>
+        <w:t>POST:</w:t>
+      </w:r>
+    </w:p>
+    <w:p>
+      <w:r>
+        <w:tab/>
+        <w:t>url:</w:t>
+      </w:r>
+      <w:r>
+        <w:t>/auth/create_group</w:t>
+      </w:r>
+    </w:p>
+    <w:p>
+      <w:r>
+        <w:tab/>
+      </w:r>
+      <w:r>
+        <w:tab/>
+      </w:r>
+    </w:p>
+    <w:p>
+      <w:pPr>
+        <w:ind w:leftChars="100" w:left="210"/>
+      </w:pPr>
+      <w:r>
+        <w:t>Normal response codes: 201</w:t>
+      </w:r>
+    </w:p>
+    <w:p>
+      <w:pPr>
+        <w:ind w:leftChars="100" w:left="210"/>
+      </w:pPr>
+      <w:r>
+        <w:t xml:space="preserve">Error response codes: </w:t>
+      </w:r>
+      <w:r>
+        <w:t>404,500</w:t>
+      </w:r>
+    </w:p>
+    <w:p/>
+    <w:p>
+      <w:pPr>
+        <w:ind w:firstLine="420"/>
+      </w:pPr>
+      <w:r>
+        <w:t>example:</w:t>
+      </w:r>
+    </w:p>
+    <w:p>
+      <w:r>
+        <w:tab/>
+      </w:r>
+      <w:r>
+        <w:tab/>
+      </w:r>
+      <w:r>
+        <w:tab/>
+        <w:t xml:space="preserve">request: </w:t>
+      </w:r>
+    </w:p>
+    <w:p>
+      <w:r>
+        <w:tab/>
+      </w:r>
+      <w:r>
+        <w:tab/>
+      </w:r>
+      <w:r>
+        <w:tab/>
+      </w:r>
+      <w:r>
+        <w:tab/>
+        <w:t xml:space="preserve">url :  </w:t>
+      </w:r>
+      <w:r>
+        <w:t>http://127.0.0.1:9098/auth/create_group</w:t>
+      </w:r>
+    </w:p>
+    <w:p>
+      <w:r>
+        <w:tab/>
+      </w:r>
+      <w:r>
+        <w:tab/>
+      </w:r>
+      <w:r>
+        <w:tab/>
+      </w:r>
+      <w:r>
+        <w:tab/>
+        <w:t>body:</w:t>
+      </w:r>
+    </w:p>
+    <w:p>
+      <w:pPr>
+        <w:ind w:leftChars="800" w:left="1680"/>
+      </w:pPr>
+      <w:r>
+        <w:t>{</w:t>
+      </w:r>
+    </w:p>
+    <w:p>
+      <w:pPr>
+        <w:ind w:leftChars="800" w:left="1680"/>
+      </w:pPr>
+      <w:r>
+        <w:rPr>
+          <w:rFonts w:hint="eastAsia"/>
+        </w:rPr>
+        <w:tab/>
+        <w:t>"name": "</w:t>
+      </w:r>
+      <w:r>
+        <w:rPr>
+          <w:rFonts w:hint="eastAsia"/>
+        </w:rPr>
+        <w:t>快乐</w:t>
+      </w:r>
+      <w:r>
+        <w:rPr>
+          <w:rFonts w:hint="eastAsia"/>
+        </w:rPr>
+        <w:t>",</w:t>
+      </w:r>
+    </w:p>
+    <w:p>
+      <w:pPr>
+        <w:ind w:leftChars="800" w:left="1680"/>
+      </w:pPr>
+      <w:r>
+        <w:rPr>
+          <w:rFonts w:hint="eastAsia"/>
+        </w:rPr>
+        <w:tab/>
+        <w:t>"description": "</w:t>
+      </w:r>
+      <w:r>
+        <w:rPr>
+          <w:rFonts w:hint="eastAsia"/>
+        </w:rPr>
+        <w:t>我们以快乐为目标</w:t>
+      </w:r>
+      <w:r>
+        <w:rPr>
+          <w:rFonts w:hint="eastAsia"/>
+        </w:rPr>
+        <w:t>"</w:t>
+      </w:r>
+    </w:p>
+    <w:p>
+      <w:pPr>
+        <w:ind w:leftChars="800" w:left="1680"/>
+      </w:pPr>
+      <w:r>
+        <w:t>}</w:t>
+      </w:r>
+      <w:r>
+        <w:tab/>
+      </w:r>
+    </w:p>
+    <w:p>
+      <w:r>
+        <w:tab/>
+        <w:t>response:</w:t>
+      </w:r>
+    </w:p>
+    <w:p/>
+    <w:p>
+      <w:pPr>
+        <w:ind w:leftChars="800" w:left="1680"/>
+      </w:pPr>
+      <w:r>
+        <w:t>{</w:t>
+      </w:r>
+    </w:p>
+    <w:p>
+      <w:pPr>
+        <w:ind w:leftChars="800" w:left="1680"/>
       </w:pPr>
       <w:r>
         <w:lastRenderedPageBreak/>
-        <w:t xml:space="preserve">            "username": "admin"</w:t>
-      </w:r>
-    </w:p>
-    <w:p>
-      <w:pPr>
-        <w:ind w:leftChars="700" w:left="1470"/>
-      </w:pPr>
-      <w:r>
-        <w:t xml:space="preserve">        }</w:t>
-      </w:r>
-    </w:p>
-    <w:p>
-      <w:pPr>
-        <w:ind w:leftChars="700" w:left="1470"/>
-      </w:pPr>
-      <w:r>
-        <w:t xml:space="preserve">    },</w:t>
-      </w:r>
-    </w:p>
-    <w:p>
-      <w:pPr>
-        <w:ind w:leftChars="700" w:left="1470"/>
-      </w:pPr>
-      <w:r>
-        <w:t xml:space="preserve">    "status": 200</w:t>
-      </w:r>
-    </w:p>
-    <w:p>
-      <w:pPr>
-        <w:ind w:leftChars="700" w:left="1470"/>
+        <w:t xml:space="preserve">    "status": 201,</w:t>
+      </w:r>
+    </w:p>
+    <w:p>
+      <w:pPr>
+        <w:ind w:leftChars="800" w:left="1680"/>
+      </w:pPr>
+      <w:r>
+        <w:t xml:space="preserve">    "data": {</w:t>
+      </w:r>
+    </w:p>
+    <w:p>
+      <w:pPr>
+        <w:ind w:leftChars="800" w:left="1680"/>
+      </w:pPr>
+      <w:r>
+        <w:rPr>
+          <w:rFonts w:hint="eastAsia"/>
+        </w:rPr>
+        <w:t xml:space="preserve">        "description": "</w:t>
+      </w:r>
+      <w:r>
+        <w:rPr>
+          <w:rFonts w:hint="eastAsia"/>
+        </w:rPr>
+        <w:t>我们以快乐为目标</w:t>
+      </w:r>
+      <w:r>
+        <w:rPr>
+          <w:rFonts w:hint="eastAsia"/>
+        </w:rPr>
+        <w:t>",</w:t>
+      </w:r>
+    </w:p>
+    <w:p>
+      <w:pPr>
+        <w:ind w:leftChars="800" w:left="1680"/>
+      </w:pPr>
+      <w:r>
+        <w:rPr>
+          <w:rFonts w:hint="eastAsia"/>
+        </w:rPr>
+        <w:t xml:space="preserve">        "name": "</w:t>
+      </w:r>
+      <w:r>
+        <w:rPr>
+          <w:rFonts w:hint="eastAsia"/>
+        </w:rPr>
+        <w:t>快乐</w:t>
+      </w:r>
+      <w:r>
+        <w:rPr>
+          <w:rFonts w:hint="eastAsia"/>
+        </w:rPr>
+        <w:t>",</w:t>
+      </w:r>
+    </w:p>
+    <w:p>
+      <w:pPr>
+        <w:ind w:leftChars="800" w:left="1680"/>
+      </w:pPr>
+      <w:r>
+        <w:t xml:space="preserve">        "id": 1</w:t>
+      </w:r>
+    </w:p>
+    <w:p>
+      <w:pPr>
+        <w:ind w:leftChars="800" w:left="1680"/>
+      </w:pPr>
+      <w:r>
+        <w:t xml:space="preserve">    }</w:t>
+      </w:r>
+    </w:p>
+    <w:p>
+      <w:pPr>
+        <w:ind w:leftChars="800" w:left="1680"/>
       </w:pPr>
       <w:r>
         <w:t>}</w:t>
@@ -397,2163 +2654,9 @@
     <w:p/>
     <w:p>
       <w:pPr>
-        <w:pStyle w:val="1"/>
-      </w:pPr>
-      <w:r>
-        <w:rPr>
-          <w:rFonts w:hint="eastAsia"/>
-        </w:rPr>
-        <w:t>用户</w:t>
-      </w:r>
-      <w:r>
-        <w:rPr>
-          <w:rFonts w:hint="eastAsia"/>
-        </w:rPr>
-        <w:t>（</w:t>
-      </w:r>
-      <w:r>
-        <w:rPr>
-          <w:rFonts w:hint="eastAsia"/>
-        </w:rPr>
-        <w:t>user</w:t>
-      </w:r>
-      <w:r>
-        <w:rPr>
-          <w:rFonts w:hint="eastAsia"/>
-        </w:rPr>
-        <w:t>）</w:t>
-      </w:r>
-      <w:r>
-        <w:rPr>
-          <w:rFonts w:hint="eastAsia"/>
-        </w:rPr>
-        <w:t>:</w:t>
-      </w:r>
-    </w:p>
-    <w:p>
-      <w:pPr>
         <w:pStyle w:val="2"/>
       </w:pPr>
       <w:r>
-        <w:tab/>
-        <w:t>GET: show</w:t>
-      </w:r>
-    </w:p>
-    <w:p>
-      <w:r>
-        <w:tab/>
-        <w:t>url: /</w:t>
-      </w:r>
-      <w:r>
-        <w:t>auth/get_user/</w:t>
-      </w:r>
-      <w:r>
-        <w:t xml:space="preserve">id </w:t>
-      </w:r>
-    </w:p>
-    <w:p/>
-    <w:p>
-      <w:r>
-        <w:tab/>
-      </w:r>
-      <w:r>
-        <w:t>Normal response codes: 200</w:t>
-      </w:r>
-    </w:p>
-    <w:p>
-      <w:pPr>
-        <w:ind w:firstLine="420"/>
-      </w:pPr>
-      <w:r>
-        <w:t>Error response codes: 404</w:t>
-      </w:r>
-      <w:r>
-        <w:t>, 500</w:t>
-      </w:r>
-    </w:p>
-    <w:p/>
-    <w:p>
-      <w:r>
-        <w:tab/>
-        <w:t>example:</w:t>
-      </w:r>
-    </w:p>
-    <w:p>
-      <w:pPr>
-        <w:ind w:firstLine="420"/>
-      </w:pPr>
-      <w:r>
-        <w:t xml:space="preserve">request:  </w:t>
-      </w:r>
-      <w:r>
-        <w:t>http://127.0.0.1:9098/auth/get_user/1</w:t>
-      </w:r>
-    </w:p>
-    <w:p>
-      <w:pPr>
-        <w:ind w:firstLine="420"/>
-      </w:pPr>
-      <w:r>
-        <w:t xml:space="preserve">response: </w:t>
-      </w:r>
-    </w:p>
-    <w:p>
-      <w:pPr>
-        <w:ind w:leftChars="300" w:left="630"/>
-      </w:pPr>
-      <w:r>
-        <w:t>{</w:t>
-      </w:r>
-    </w:p>
-    <w:p>
-      <w:pPr>
-        <w:ind w:leftChars="300" w:left="630"/>
-      </w:pPr>
-      <w:r>
-        <w:t xml:space="preserve">    "status": 200,</w:t>
-      </w:r>
-    </w:p>
-    <w:p>
-      <w:pPr>
-        <w:ind w:leftChars="300" w:left="630"/>
-      </w:pPr>
-      <w:r>
-        <w:t xml:space="preserve">    "data": {</w:t>
-      </w:r>
-    </w:p>
-    <w:p>
-      <w:pPr>
-        <w:ind w:leftChars="300" w:left="630"/>
-      </w:pPr>
-      <w:r>
-        <w:t xml:space="preserve">        "groups": [],</w:t>
-      </w:r>
-    </w:p>
-    <w:p>
-      <w:pPr>
-        <w:ind w:leftChars="300" w:left="630"/>
-      </w:pPr>
-      <w:r>
-        <w:t xml:space="preserve">        "roles": [</w:t>
-      </w:r>
-    </w:p>
-    <w:p>
-      <w:pPr>
-        <w:ind w:leftChars="300" w:left="630"/>
-      </w:pPr>
-      <w:r>
-        <w:t xml:space="preserve">            {</w:t>
-      </w:r>
-    </w:p>
-    <w:p>
-      <w:pPr>
-        <w:ind w:leftChars="300" w:left="630"/>
-      </w:pPr>
-      <w:r>
-        <w:rPr>
-          <w:rFonts w:hint="eastAsia"/>
-        </w:rPr>
-        <w:t xml:space="preserve">                "description": "</w:t>
-      </w:r>
-      <w:r>
-        <w:rPr>
-          <w:rFonts w:hint="eastAsia"/>
-        </w:rPr>
-        <w:t>管理员</w:t>
-      </w:r>
-      <w:r>
-        <w:rPr>
-          <w:rFonts w:hint="eastAsia"/>
-        </w:rPr>
-        <w:t>",</w:t>
-      </w:r>
-    </w:p>
-    <w:p>
-      <w:pPr>
-        <w:ind w:leftChars="300" w:left="630"/>
-      </w:pPr>
-      <w:r>
-        <w:t xml:space="preserve">                "name": "admin",</w:t>
-      </w:r>
-    </w:p>
-    <w:p>
-      <w:pPr>
-        <w:ind w:leftChars="300" w:left="630"/>
-      </w:pPr>
-      <w:r>
-        <w:t xml:space="preserve">                "id": 1</w:t>
-      </w:r>
-    </w:p>
-    <w:p>
-      <w:pPr>
-        <w:ind w:leftChars="300" w:left="630"/>
-      </w:pPr>
-      <w:r>
-        <w:t xml:space="preserve">            }</w:t>
-      </w:r>
-    </w:p>
-    <w:p>
-      <w:pPr>
-        <w:ind w:leftChars="300" w:left="630"/>
-      </w:pPr>
-      <w:r>
-        <w:t xml:space="preserve">        ],</w:t>
-      </w:r>
-    </w:p>
-    <w:p>
-      <w:pPr>
-        <w:ind w:leftChars="300" w:left="630"/>
-      </w:pPr>
-      <w:r>
-        <w:t xml:space="preserve">        "user": {</w:t>
-      </w:r>
-    </w:p>
-    <w:p>
-      <w:pPr>
-        <w:ind w:leftChars="300" w:left="630"/>
-      </w:pPr>
-      <w:r>
-        <w:t xml:space="preserve">            "confirmed_at": null,</w:t>
-      </w:r>
-    </w:p>
-    <w:p>
-      <w:pPr>
-        <w:ind w:leftChars="300" w:left="630"/>
-      </w:pPr>
-      <w:r>
-        <w:t xml:space="preserve">            "username": "admin",</w:t>
-      </w:r>
-    </w:p>
-    <w:p>
-      <w:pPr>
-        <w:ind w:leftChars="300" w:left="630"/>
-      </w:pPr>
-      <w:r>
-        <w:t xml:space="preserve">            "active": true,</w:t>
-      </w:r>
-    </w:p>
-    <w:p>
-      <w:pPr>
-        <w:ind w:leftChars="300" w:left="630"/>
-      </w:pPr>
-      <w:r>
-        <w:t xml:space="preserve">            "login_count": null,</w:t>
-      </w:r>
-    </w:p>
-    <w:p>
-      <w:pPr>
-        <w:ind w:leftChars="300" w:left="630"/>
-      </w:pPr>
-      <w:r>
-        <w:t xml:space="preserve">            "last_login_at": null,</w:t>
-      </w:r>
-    </w:p>
-    <w:p>
-      <w:pPr>
-        <w:ind w:leftChars="300" w:left="630"/>
-      </w:pPr>
-      <w:r>
-        <w:t xml:space="preserve">            "current_login_ip": null,</w:t>
-      </w:r>
-    </w:p>
-    <w:p>
-      <w:pPr>
-        <w:ind w:leftChars="300" w:left="630"/>
-      </w:pPr>
-      <w:r>
-        <w:t xml:space="preserve">            "last_login_ip": null,</w:t>
-      </w:r>
-    </w:p>
-    <w:p>
-      <w:pPr>
-        <w:ind w:leftChars="300" w:left="630"/>
-      </w:pPr>
-      <w:r>
-        <w:t xml:space="preserve">            "current_login_at": null,</w:t>
-      </w:r>
-    </w:p>
-    <w:p>
-      <w:pPr>
-        <w:ind w:leftChars="300" w:left="630"/>
-      </w:pPr>
-      <w:r>
-        <w:t xml:space="preserve">            "id": 1</w:t>
-      </w:r>
-    </w:p>
-    <w:p>
-      <w:pPr>
-        <w:ind w:leftChars="300" w:left="630"/>
-      </w:pPr>
-      <w:r>
-        <w:t xml:space="preserve">        }</w:t>
-      </w:r>
-    </w:p>
-    <w:p>
-      <w:pPr>
-        <w:ind w:leftChars="300" w:left="630"/>
-      </w:pPr>
-      <w:r>
-        <w:t xml:space="preserve">    }</w:t>
-      </w:r>
-    </w:p>
-    <w:p>
-      <w:pPr>
-        <w:ind w:leftChars="300" w:left="630"/>
-      </w:pPr>
-      <w:r>
-        <w:lastRenderedPageBreak/>
-        <w:t>}</w:t>
-      </w:r>
-    </w:p>
-    <w:p>
-      <w:pPr>
-        <w:pStyle w:val="2"/>
-      </w:pPr>
-      <w:r>
-        <w:tab/>
-        <w:t>GET:list</w:t>
-      </w:r>
-    </w:p>
-    <w:p>
-      <w:r>
-        <w:tab/>
-      </w:r>
-      <w:r>
-        <w:t>url:</w:t>
-      </w:r>
-      <w:r>
-        <w:t>/auth/get_users</w:t>
-      </w:r>
-    </w:p>
-    <w:p/>
-    <w:p>
-      <w:r>
-        <w:tab/>
-      </w:r>
-      <w:r>
-        <w:t>Normal response codes: 200</w:t>
-      </w:r>
-    </w:p>
-    <w:p>
-      <w:pPr>
-        <w:ind w:firstLine="420"/>
-      </w:pPr>
-      <w:r>
-        <w:t xml:space="preserve">Error response codes: </w:t>
-      </w:r>
-      <w:r>
-        <w:t>500</w:t>
-      </w:r>
-    </w:p>
-    <w:p/>
-    <w:p>
-      <w:r>
-        <w:tab/>
-        <w:t>example:</w:t>
-      </w:r>
-    </w:p>
-    <w:p>
-      <w:r>
-        <w:tab/>
-      </w:r>
-      <w:r>
-        <w:tab/>
-        <w:t xml:space="preserve">request: </w:t>
-      </w:r>
-      <w:r>
-        <w:t>http://127.0.0.1:9098/auth/get_users</w:t>
-      </w:r>
-    </w:p>
-    <w:p>
-      <w:pPr>
-        <w:ind w:left="420" w:firstLine="420"/>
-      </w:pPr>
-      <w:r>
-        <w:t>respon</w:t>
-      </w:r>
-      <w:r>
-        <w:rPr>
-          <w:rFonts w:hint="eastAsia"/>
-        </w:rPr>
-        <w:t>s</w:t>
-      </w:r>
-      <w:r>
-        <w:t>e:</w:t>
-      </w:r>
-    </w:p>
-    <w:p/>
-    <w:p>
-      <w:pPr>
-        <w:ind w:leftChars="300" w:left="630"/>
-      </w:pPr>
-      <w:r>
-        <w:t>{</w:t>
-      </w:r>
-    </w:p>
-    <w:p>
-      <w:pPr>
-        <w:ind w:leftChars="300" w:left="630"/>
-      </w:pPr>
-      <w:r>
-        <w:t xml:space="preserve">    "status": 200,</w:t>
-      </w:r>
-    </w:p>
-    <w:p>
-      <w:pPr>
-        <w:ind w:leftChars="300" w:left="630"/>
-      </w:pPr>
-      <w:r>
-        <w:t xml:space="preserve">    "data": [</w:t>
-      </w:r>
-    </w:p>
-    <w:p>
-      <w:pPr>
-        <w:ind w:leftChars="300" w:left="630"/>
-      </w:pPr>
-      <w:r>
-        <w:t xml:space="preserve">        {</w:t>
-      </w:r>
-    </w:p>
-    <w:p>
-      <w:pPr>
-        <w:ind w:leftChars="300" w:left="630"/>
-      </w:pPr>
-      <w:r>
-        <w:t xml:space="preserve">            "groups": [],</w:t>
-      </w:r>
-    </w:p>
-    <w:p>
-      <w:pPr>
-        <w:ind w:leftChars="300" w:left="630"/>
-      </w:pPr>
-      <w:r>
-        <w:t xml:space="preserve">            "roles": [</w:t>
-      </w:r>
-    </w:p>
-    <w:p>
-      <w:pPr>
-        <w:ind w:leftChars="300" w:left="630"/>
-      </w:pPr>
-      <w:r>
-        <w:t xml:space="preserve">                {</w:t>
-      </w:r>
-    </w:p>
-    <w:p>
-      <w:pPr>
-        <w:ind w:leftChars="300" w:left="630"/>
-      </w:pPr>
-      <w:r>
-        <w:rPr>
-          <w:rFonts w:hint="eastAsia"/>
-        </w:rPr>
-        <w:t xml:space="preserve">                    "description": "</w:t>
-      </w:r>
-      <w:r>
-        <w:rPr>
-          <w:rFonts w:hint="eastAsia"/>
-        </w:rPr>
-        <w:t>管理员</w:t>
-      </w:r>
-      <w:r>
-        <w:rPr>
-          <w:rFonts w:hint="eastAsia"/>
-        </w:rPr>
-        <w:t>",</w:t>
-      </w:r>
-    </w:p>
-    <w:p>
-      <w:pPr>
-        <w:ind w:leftChars="300" w:left="630"/>
-      </w:pPr>
-      <w:r>
-        <w:t xml:space="preserve">                    "name": "admin",</w:t>
-      </w:r>
-    </w:p>
-    <w:p>
-      <w:pPr>
-        <w:ind w:leftChars="300" w:left="630"/>
-      </w:pPr>
-      <w:r>
-        <w:t xml:space="preserve">                    "id": 1</w:t>
-      </w:r>
-    </w:p>
-    <w:p>
-      <w:pPr>
-        <w:ind w:leftChars="300" w:left="630"/>
-      </w:pPr>
-      <w:r>
-        <w:t xml:space="preserve">                }</w:t>
-      </w:r>
-    </w:p>
-    <w:p>
-      <w:pPr>
-        <w:ind w:leftChars="300" w:left="630"/>
-      </w:pPr>
-      <w:r>
-        <w:t xml:space="preserve">            ],</w:t>
-      </w:r>
-    </w:p>
-    <w:p>
-      <w:pPr>
-        <w:ind w:leftChars="300" w:left="630"/>
-      </w:pPr>
-      <w:r>
-        <w:t xml:space="preserve">            "user": {</w:t>
-      </w:r>
-    </w:p>
-    <w:p>
-      <w:pPr>
-        <w:ind w:leftChars="300" w:left="630"/>
-      </w:pPr>
-      <w:r>
-        <w:t xml:space="preserve">                "confirmed_at": null,</w:t>
-      </w:r>
-    </w:p>
-    <w:p>
-      <w:pPr>
-        <w:ind w:leftChars="300" w:left="630"/>
-      </w:pPr>
-      <w:r>
-        <w:t xml:space="preserve">                "username": "admin",</w:t>
-      </w:r>
-    </w:p>
-    <w:p>
-      <w:pPr>
-        <w:ind w:leftChars="300" w:left="630"/>
-      </w:pPr>
-      <w:r>
-        <w:t xml:space="preserve">                "active": true,</w:t>
-      </w:r>
-    </w:p>
-    <w:p>
-      <w:pPr>
-        <w:ind w:leftChars="300" w:left="630"/>
-      </w:pPr>
-      <w:r>
-        <w:t xml:space="preserve">                "login_count": null,</w:t>
-      </w:r>
-    </w:p>
-    <w:p>
-      <w:pPr>
-        <w:ind w:leftChars="300" w:left="630"/>
-      </w:pPr>
-      <w:r>
-        <w:t xml:space="preserve">                "last_login_at": null,</w:t>
-      </w:r>
-    </w:p>
-    <w:p>
-      <w:pPr>
-        <w:ind w:leftChars="300" w:left="630"/>
-      </w:pPr>
-      <w:r>
-        <w:t xml:space="preserve">                "current_login_ip": null,</w:t>
-      </w:r>
-    </w:p>
-    <w:p>
-      <w:pPr>
-        <w:ind w:leftChars="300" w:left="630"/>
-      </w:pPr>
-      <w:r>
-        <w:t xml:space="preserve">                "last_login_ip": null,</w:t>
-      </w:r>
-    </w:p>
-    <w:p>
-      <w:pPr>
-        <w:ind w:leftChars="300" w:left="630"/>
-      </w:pPr>
-      <w:r>
-        <w:t xml:space="preserve">                "current_login_at": null,</w:t>
-      </w:r>
-    </w:p>
-    <w:p>
-      <w:pPr>
-        <w:ind w:leftChars="300" w:left="630"/>
-      </w:pPr>
-      <w:r>
-        <w:t xml:space="preserve">                "id": 1</w:t>
-      </w:r>
-    </w:p>
-    <w:p>
-      <w:pPr>
-        <w:ind w:leftChars="300" w:left="630"/>
-      </w:pPr>
-      <w:r>
-        <w:t xml:space="preserve">            }</w:t>
-      </w:r>
-    </w:p>
-    <w:p>
-      <w:pPr>
-        <w:ind w:leftChars="300" w:left="630"/>
-      </w:pPr>
-      <w:r>
-        <w:t xml:space="preserve">        },</w:t>
-      </w:r>
-    </w:p>
-    <w:p>
-      <w:pPr>
-        <w:ind w:leftChars="300" w:left="630"/>
-      </w:pPr>
-      <w:r>
-        <w:t xml:space="preserve">        {</w:t>
-      </w:r>
-    </w:p>
-    <w:p>
-      <w:pPr>
-        <w:ind w:leftChars="300" w:left="630"/>
-      </w:pPr>
-      <w:r>
-        <w:t xml:space="preserve">            "groups": [],</w:t>
-      </w:r>
-    </w:p>
-    <w:p>
-      <w:pPr>
-        <w:ind w:leftChars="300" w:left="630"/>
-      </w:pPr>
-      <w:r>
-        <w:t xml:space="preserve">            "roles": [</w:t>
-      </w:r>
-    </w:p>
-    <w:p>
-      <w:pPr>
-        <w:ind w:leftChars="300" w:left="630"/>
-      </w:pPr>
-      <w:r>
-        <w:t xml:space="preserve">                {</w:t>
-      </w:r>
-    </w:p>
-    <w:p>
-      <w:pPr>
-        <w:ind w:leftChars="300" w:left="630"/>
-      </w:pPr>
-      <w:r>
-        <w:rPr>
-          <w:rFonts w:hint="eastAsia"/>
-        </w:rPr>
-        <w:t xml:space="preserve">                    "description": "</w:t>
-      </w:r>
-      <w:r>
-        <w:rPr>
-          <w:rFonts w:hint="eastAsia"/>
-        </w:rPr>
-        <w:t>参赛者</w:t>
-      </w:r>
-      <w:r>
-        <w:rPr>
-          <w:rFonts w:hint="eastAsia"/>
-        </w:rPr>
-        <w:t>",</w:t>
-      </w:r>
-    </w:p>
-    <w:p>
-      <w:pPr>
-        <w:ind w:leftChars="300" w:left="630"/>
-      </w:pPr>
-      <w:r>
-        <w:t xml:space="preserve">                    "name": "contestant",</w:t>
-      </w:r>
-    </w:p>
-    <w:p>
-      <w:pPr>
-        <w:ind w:leftChars="300" w:left="630"/>
-      </w:pPr>
-      <w:r>
-        <w:t xml:space="preserve">                    "id": 3</w:t>
-      </w:r>
-    </w:p>
-    <w:p>
-      <w:pPr>
-        <w:ind w:leftChars="300" w:left="630"/>
-      </w:pPr>
-      <w:r>
-        <w:lastRenderedPageBreak/>
-        <w:t xml:space="preserve">                }</w:t>
-      </w:r>
-    </w:p>
-    <w:p>
-      <w:pPr>
-        <w:ind w:leftChars="300" w:left="630"/>
-      </w:pPr>
-      <w:r>
-        <w:t xml:space="preserve">            ],</w:t>
-      </w:r>
-    </w:p>
-    <w:p>
-      <w:pPr>
-        <w:ind w:leftChars="300" w:left="630"/>
-      </w:pPr>
-      <w:r>
-        <w:t xml:space="preserve">            "user": {</w:t>
-      </w:r>
-    </w:p>
-    <w:p>
-      <w:pPr>
-        <w:ind w:leftChars="300" w:left="630"/>
-      </w:pPr>
-      <w:r>
-        <w:t xml:space="preserve">                "confirmed_at": null,</w:t>
-      </w:r>
-    </w:p>
-    <w:p>
-      <w:pPr>
-        <w:ind w:leftChars="300" w:left="630"/>
-      </w:pPr>
-      <w:r>
-        <w:t xml:space="preserve">                "username": "test",</w:t>
-      </w:r>
-    </w:p>
-    <w:p>
-      <w:pPr>
-        <w:ind w:leftChars="300" w:left="630"/>
-      </w:pPr>
-      <w:r>
-        <w:t xml:space="preserve">                "active": true,</w:t>
-      </w:r>
-    </w:p>
-    <w:p>
-      <w:pPr>
-        <w:ind w:leftChars="300" w:left="630"/>
-      </w:pPr>
-      <w:r>
-        <w:t xml:space="preserve">                "login_count": null,</w:t>
-      </w:r>
-    </w:p>
-    <w:p>
-      <w:pPr>
-        <w:ind w:leftChars="300" w:left="630"/>
-      </w:pPr>
-      <w:r>
-        <w:t xml:space="preserve">                "last_login_at": null,</w:t>
-      </w:r>
-    </w:p>
-    <w:p>
-      <w:pPr>
-        <w:ind w:leftChars="300" w:left="630"/>
-      </w:pPr>
-      <w:r>
-        <w:t xml:space="preserve">                "current_login_ip": null,</w:t>
-      </w:r>
-    </w:p>
-    <w:p>
-      <w:pPr>
-        <w:ind w:leftChars="300" w:left="630"/>
-      </w:pPr>
-      <w:r>
-        <w:t xml:space="preserve">                "last_login_ip": null,</w:t>
-      </w:r>
-    </w:p>
-    <w:p>
-      <w:pPr>
-        <w:ind w:leftChars="300" w:left="630"/>
-      </w:pPr>
-      <w:r>
-        <w:t xml:space="preserve">                "current_login_at": null,</w:t>
-      </w:r>
-    </w:p>
-    <w:p>
-      <w:pPr>
-        <w:ind w:leftChars="300" w:left="630"/>
-      </w:pPr>
-      <w:r>
-        <w:t xml:space="preserve">                "id": 3</w:t>
-      </w:r>
-    </w:p>
-    <w:p>
-      <w:pPr>
-        <w:ind w:leftChars="300" w:left="630"/>
-      </w:pPr>
-      <w:r>
-        <w:t xml:space="preserve">            }</w:t>
-      </w:r>
-    </w:p>
-    <w:p>
-      <w:pPr>
-        <w:ind w:leftChars="300" w:left="630"/>
-      </w:pPr>
-      <w:r>
-        <w:t xml:space="preserve">        }</w:t>
-      </w:r>
-    </w:p>
-    <w:p>
-      <w:pPr>
-        <w:ind w:leftChars="300" w:left="630"/>
-      </w:pPr>
-      <w:r>
-        <w:t xml:space="preserve">    ]</w:t>
-      </w:r>
-    </w:p>
-    <w:p>
-      <w:pPr>
-        <w:ind w:leftChars="300" w:left="630"/>
-      </w:pPr>
-      <w:r>
-        <w:t>}</w:t>
-      </w:r>
-    </w:p>
-    <w:p>
-      <w:pPr>
-        <w:pStyle w:val="2"/>
-      </w:pPr>
-      <w:r>
-        <w:tab/>
-        <w:t>POST:</w:t>
-      </w:r>
-    </w:p>
-    <w:p>
-      <w:r>
-        <w:tab/>
-        <w:t>url:</w:t>
-      </w:r>
-      <w:r>
-        <w:t>/auth/create_user</w:t>
-      </w:r>
-    </w:p>
-    <w:p>
-      <w:r>
-        <w:tab/>
-      </w:r>
-      <w:r>
-        <w:tab/>
-      </w:r>
-    </w:p>
-    <w:p>
-      <w:pPr>
-        <w:ind w:leftChars="100" w:left="210"/>
-      </w:pPr>
-      <w:r>
-        <w:t>Normal response codes: 201</w:t>
-      </w:r>
-    </w:p>
-    <w:p>
-      <w:pPr>
-        <w:ind w:leftChars="100" w:left="210"/>
-      </w:pPr>
-      <w:r>
-        <w:t xml:space="preserve">Error response codes: </w:t>
-      </w:r>
-      <w:r>
-        <w:t>404,500</w:t>
-      </w:r>
-    </w:p>
-    <w:p/>
-    <w:p>
-      <w:pPr>
-        <w:ind w:firstLine="420"/>
-      </w:pPr>
-      <w:r>
-        <w:t>example:</w:t>
-      </w:r>
-    </w:p>
-    <w:p>
-      <w:r>
-        <w:tab/>
-      </w:r>
-      <w:r>
-        <w:tab/>
-      </w:r>
-      <w:r>
-        <w:tab/>
-        <w:t xml:space="preserve">request: </w:t>
-      </w:r>
-    </w:p>
-    <w:p>
-      <w:r>
-        <w:tab/>
-      </w:r>
-      <w:r>
-        <w:tab/>
-      </w:r>
-      <w:r>
-        <w:tab/>
-      </w:r>
-      <w:r>
-        <w:tab/>
-        <w:t xml:space="preserve">url :  </w:t>
-      </w:r>
-      <w:r>
-        <w:t>http://127.0.0.1:9098/auth/create_user</w:t>
-      </w:r>
-    </w:p>
-    <w:p>
-      <w:r>
-        <w:tab/>
-      </w:r>
-      <w:r>
-        <w:tab/>
-      </w:r>
-      <w:r>
-        <w:tab/>
-      </w:r>
-      <w:r>
-        <w:tab/>
-        <w:t>body:</w:t>
-      </w:r>
-    </w:p>
-    <w:p>
-      <w:pPr>
-        <w:ind w:leftChars="800" w:left="1680"/>
-      </w:pPr>
-      <w:r>
-        <w:t>{</w:t>
-      </w:r>
-    </w:p>
-    <w:p>
-      <w:pPr>
-        <w:ind w:leftChars="800" w:left="1680"/>
-      </w:pPr>
-      <w:r>
-        <w:tab/>
-        <w:t>"user": {</w:t>
-      </w:r>
-    </w:p>
-    <w:p>
-      <w:pPr>
-        <w:ind w:leftChars="800" w:left="1680"/>
-      </w:pPr>
-      <w:r>
-        <w:t xml:space="preserve">                "username": "test1",</w:t>
-      </w:r>
-    </w:p>
-    <w:p>
-      <w:pPr>
-        <w:ind w:leftChars="800" w:left="1680"/>
-      </w:pPr>
-      <w:r>
-        <w:t xml:space="preserve">                "password": "test1"</w:t>
-      </w:r>
-    </w:p>
-    <w:p>
-      <w:pPr>
-        <w:ind w:leftChars="800" w:left="1680"/>
-      </w:pPr>
-      <w:r>
-        <w:t xml:space="preserve">            },</w:t>
-      </w:r>
-    </w:p>
-    <w:p>
-      <w:pPr>
-        <w:ind w:leftChars="800" w:left="1680"/>
-      </w:pPr>
-      <w:r>
-        <w:t xml:space="preserve">    "roles": [3],</w:t>
-      </w:r>
-    </w:p>
-    <w:p>
-      <w:pPr>
-        <w:ind w:leftChars="800" w:left="1680"/>
-      </w:pPr>
-      <w:r>
-        <w:t xml:space="preserve">    "groups": [1]</w:t>
-      </w:r>
-    </w:p>
-    <w:p>
-      <w:pPr>
-        <w:ind w:leftChars="800" w:left="1680"/>
-      </w:pPr>
-      <w:r>
-        <w:t>}</w:t>
-      </w:r>
-      <w:r>
-        <w:tab/>
-      </w:r>
-    </w:p>
-    <w:p>
-      <w:r>
-        <w:tab/>
-        <w:t>response:</w:t>
-      </w:r>
-    </w:p>
-    <w:p>
-      <w:pPr>
-        <w:ind w:leftChars="400" w:left="840"/>
-      </w:pPr>
-      <w:r>
-        <w:t>{</w:t>
-      </w:r>
-    </w:p>
-    <w:p>
-      <w:pPr>
-        <w:ind w:leftChars="400" w:left="840"/>
-      </w:pPr>
-      <w:r>
-        <w:t xml:space="preserve">    "status": 201,</w:t>
-      </w:r>
-    </w:p>
-    <w:p>
-      <w:pPr>
-        <w:ind w:leftChars="400" w:left="840"/>
-      </w:pPr>
-      <w:r>
-        <w:t xml:space="preserve">    "data": {</w:t>
-      </w:r>
-    </w:p>
-    <w:p>
-      <w:pPr>
-        <w:ind w:leftChars="400" w:left="840"/>
-      </w:pPr>
-      <w:r>
-        <w:t xml:space="preserve">        "groups": [</w:t>
-      </w:r>
-    </w:p>
-    <w:p>
-      <w:pPr>
-        <w:ind w:leftChars="400" w:left="840"/>
-      </w:pPr>
-      <w:r>
-        <w:t xml:space="preserve">            {</w:t>
-      </w:r>
-    </w:p>
-    <w:p>
-      <w:pPr>
-        <w:ind w:leftChars="400" w:left="840"/>
-      </w:pPr>
-      <w:r>
-        <w:t xml:space="preserve">                "id": 1,</w:t>
-      </w:r>
-    </w:p>
-    <w:p>
-      <w:pPr>
-        <w:ind w:leftChars="400" w:left="840"/>
-      </w:pPr>
-      <w:r>
-        <w:rPr>
-          <w:rFonts w:hint="eastAsia"/>
-        </w:rPr>
-        <w:t xml:space="preserve">                "name": "</w:t>
-      </w:r>
-      <w:r>
-        <w:rPr>
-          <w:rFonts w:hint="eastAsia"/>
-        </w:rPr>
-        <w:t>快乐</w:t>
-      </w:r>
-      <w:r>
-        <w:rPr>
-          <w:rFonts w:hint="eastAsia"/>
-        </w:rPr>
-        <w:t>",</w:t>
-      </w:r>
-    </w:p>
-    <w:p>
-      <w:pPr>
-        <w:ind w:leftChars="400" w:left="840"/>
-      </w:pPr>
-      <w:r>
-        <w:rPr>
-          <w:rFonts w:hint="eastAsia"/>
-        </w:rPr>
-        <w:lastRenderedPageBreak/>
-        <w:t xml:space="preserve">                "description": "</w:t>
-      </w:r>
-      <w:r>
-        <w:rPr>
-          <w:rFonts w:hint="eastAsia"/>
-        </w:rPr>
-        <w:t>我们以快乐为目标</w:t>
-      </w:r>
-      <w:r>
-        <w:rPr>
-          <w:rFonts w:hint="eastAsia"/>
-        </w:rPr>
-        <w:t>"</w:t>
-      </w:r>
-    </w:p>
-    <w:p>
-      <w:pPr>
-        <w:ind w:leftChars="400" w:left="840"/>
-      </w:pPr>
-      <w:r>
-        <w:t xml:space="preserve">            }</w:t>
-      </w:r>
-    </w:p>
-    <w:p>
-      <w:pPr>
-        <w:ind w:leftChars="400" w:left="840"/>
-      </w:pPr>
-      <w:r>
-        <w:t xml:space="preserve">        ],</w:t>
-      </w:r>
-    </w:p>
-    <w:p>
-      <w:pPr>
-        <w:ind w:leftChars="400" w:left="840"/>
-      </w:pPr>
-      <w:r>
-        <w:t xml:space="preserve">        "user": {</w:t>
-      </w:r>
-    </w:p>
-    <w:p>
-      <w:pPr>
-        <w:ind w:leftChars="400" w:left="840"/>
-      </w:pPr>
-      <w:r>
-        <w:t xml:space="preserve">            "id": 5,</w:t>
-      </w:r>
-    </w:p>
-    <w:p>
-      <w:pPr>
-        <w:ind w:leftChars="400" w:left="840"/>
-      </w:pPr>
-      <w:r>
-        <w:t xml:space="preserve">            "active": true,</w:t>
-      </w:r>
-    </w:p>
-    <w:p>
-      <w:pPr>
-        <w:ind w:leftChars="400" w:left="840"/>
-      </w:pPr>
-      <w:r>
-        <w:t xml:space="preserve">            "login_count": null,</w:t>
-      </w:r>
-    </w:p>
-    <w:p>
-      <w:pPr>
-        <w:ind w:leftChars="400" w:left="840"/>
-      </w:pPr>
-      <w:r>
-        <w:t xml:space="preserve">            "current_login_at": null,</w:t>
-      </w:r>
-    </w:p>
-    <w:p>
-      <w:pPr>
-        <w:ind w:leftChars="400" w:left="840"/>
-      </w:pPr>
-      <w:r>
-        <w:t xml:space="preserve">            "last_login_at": null,</w:t>
-      </w:r>
-    </w:p>
-    <w:p>
-      <w:pPr>
-        <w:ind w:leftChars="400" w:left="840"/>
-      </w:pPr>
-      <w:r>
-        <w:t xml:space="preserve">            "confirmed_at": null,</w:t>
-      </w:r>
-    </w:p>
-    <w:p>
-      <w:pPr>
-        <w:ind w:leftChars="400" w:left="840"/>
-      </w:pPr>
-      <w:r>
-        <w:t xml:space="preserve">            "current_login_ip": null,</w:t>
-      </w:r>
-    </w:p>
-    <w:p>
-      <w:pPr>
-        <w:ind w:leftChars="400" w:left="840"/>
-      </w:pPr>
-      <w:r>
-        <w:t xml:space="preserve">            "last_login_ip": null,</w:t>
-      </w:r>
-    </w:p>
-    <w:p>
-      <w:pPr>
-        <w:ind w:leftChars="400" w:left="840"/>
-      </w:pPr>
-      <w:r>
-        <w:t xml:space="preserve">            "username": "test1"</w:t>
-      </w:r>
-    </w:p>
-    <w:p>
-      <w:pPr>
-        <w:ind w:leftChars="400" w:left="840"/>
-      </w:pPr>
-      <w:r>
-        <w:t xml:space="preserve">        },</w:t>
-      </w:r>
-    </w:p>
-    <w:p>
-      <w:pPr>
-        <w:ind w:leftChars="400" w:left="840"/>
-      </w:pPr>
-      <w:r>
-        <w:t xml:space="preserve">        "roles": [</w:t>
-      </w:r>
-    </w:p>
-    <w:p>
-      <w:pPr>
-        <w:ind w:leftChars="400" w:left="840"/>
-      </w:pPr>
-      <w:r>
-        <w:t xml:space="preserve">            {</w:t>
-      </w:r>
-    </w:p>
-    <w:p>
-      <w:pPr>
-        <w:ind w:leftChars="400" w:left="840"/>
-      </w:pPr>
-      <w:r>
-        <w:t xml:space="preserve">                "id": 3,</w:t>
-      </w:r>
-    </w:p>
-    <w:p>
-      <w:pPr>
-        <w:ind w:leftChars="400" w:left="840"/>
-      </w:pPr>
-      <w:r>
-        <w:t xml:space="preserve">                "name": "contestant",</w:t>
-      </w:r>
-    </w:p>
-    <w:p>
-      <w:pPr>
-        <w:ind w:leftChars="400" w:left="840"/>
-      </w:pPr>
-      <w:r>
-        <w:rPr>
-          <w:rFonts w:hint="eastAsia"/>
-        </w:rPr>
-        <w:t xml:space="preserve">                "description": "</w:t>
-      </w:r>
-      <w:r>
-        <w:rPr>
-          <w:rFonts w:hint="eastAsia"/>
-        </w:rPr>
-        <w:t>参赛者</w:t>
-      </w:r>
-      <w:r>
-        <w:rPr>
-          <w:rFonts w:hint="eastAsia"/>
-        </w:rPr>
-        <w:t>"</w:t>
-      </w:r>
-    </w:p>
-    <w:p>
-      <w:pPr>
-        <w:ind w:leftChars="400" w:left="840"/>
-      </w:pPr>
-      <w:r>
-        <w:t xml:space="preserve">            }</w:t>
-      </w:r>
-    </w:p>
-    <w:p>
-      <w:pPr>
-        <w:ind w:leftChars="400" w:left="840"/>
-      </w:pPr>
-      <w:r>
-        <w:t xml:space="preserve">        ]</w:t>
-      </w:r>
-    </w:p>
-    <w:p>
-      <w:pPr>
-        <w:ind w:leftChars="400" w:left="840"/>
-      </w:pPr>
-      <w:r>
-        <w:t xml:space="preserve">    }</w:t>
-      </w:r>
-    </w:p>
-    <w:p>
-      <w:pPr>
-        <w:ind w:leftChars="400" w:left="840"/>
-      </w:pPr>
-      <w:r>
-        <w:t>}</w:t>
-      </w:r>
-    </w:p>
-    <w:p>
-      <w:pPr>
-        <w:ind w:leftChars="400" w:left="840"/>
-      </w:pPr>
-    </w:p>
-    <w:p>
-      <w:pPr>
-        <w:pStyle w:val="2"/>
-      </w:pPr>
-      <w:r>
-        <w:tab/>
-        <w:t xml:space="preserve">DELETE </w:t>
-      </w:r>
-      <w:r>
-        <w:rPr>
-          <w:rFonts w:hint="eastAsia"/>
-        </w:rPr>
-        <w:t>：</w:t>
-      </w:r>
-    </w:p>
-    <w:p>
-      <w:r>
-        <w:tab/>
-        <w:t xml:space="preserve">url: </w:t>
-      </w:r>
-      <w:r>
-        <w:t>/auth/delete_user/</w:t>
-      </w:r>
-      <w:r>
-        <w:t xml:space="preserve">id </w:t>
-      </w:r>
-    </w:p>
-    <w:p>
-      <w:pPr>
-        <w:ind w:leftChars="100" w:left="210"/>
-      </w:pPr>
-      <w:r>
-        <w:tab/>
-      </w:r>
-    </w:p>
-    <w:p>
-      <w:pPr>
-        <w:ind w:leftChars="100" w:left="210"/>
-      </w:pPr>
-      <w:r>
-        <w:t>Normal response codes: 204</w:t>
-      </w:r>
-    </w:p>
-    <w:p>
-      <w:pPr>
-        <w:ind w:leftChars="100" w:left="210"/>
-      </w:pPr>
-      <w:r>
-        <w:t xml:space="preserve">Error response codes: </w:t>
-      </w:r>
-      <w:r>
-        <w:t>404,500</w:t>
-      </w:r>
-    </w:p>
-    <w:p/>
-    <w:p>
-      <w:pPr>
-        <w:ind w:firstLine="420"/>
-      </w:pPr>
-      <w:r>
-        <w:t xml:space="preserve">example: </w:t>
-      </w:r>
-    </w:p>
-    <w:p>
-      <w:r>
-        <w:tab/>
-      </w:r>
-      <w:r>
-        <w:tab/>
-        <w:t xml:space="preserve">request: </w:t>
-      </w:r>
-      <w:r>
-        <w:t>http://127.0.0.1:9098/auth/delete_user/5</w:t>
-      </w:r>
-    </w:p>
-    <w:p>
-      <w:pPr>
-        <w:ind w:left="420" w:firstLine="420"/>
-      </w:pPr>
-      <w:r>
-        <w:t xml:space="preserve">response: </w:t>
-      </w:r>
-    </w:p>
-    <w:p>
-      <w:pPr>
-        <w:pStyle w:val="2"/>
-      </w:pPr>
-      <w:r>
-        <w:tab/>
-        <w:t>PUT:</w:t>
-      </w:r>
-    </w:p>
-    <w:p>
-      <w:r>
-        <w:t xml:space="preserve">        url:</w:t>
-      </w:r>
-      <w:r>
-        <w:t>/auth/update_user/</w:t>
-      </w:r>
-      <w:r>
-        <w:t>id</w:t>
-      </w:r>
-    </w:p>
-    <w:p>
-      <w:r>
-        <w:t xml:space="preserve">        example: </w:t>
-      </w:r>
-    </w:p>
-    <w:p/>
-    <w:p>
-      <w:pPr>
-        <w:ind w:leftChars="100" w:left="210"/>
-      </w:pPr>
-      <w:r>
-        <w:t>Normal response codes: 200</w:t>
-      </w:r>
-    </w:p>
-    <w:p>
-      <w:pPr>
-        <w:ind w:leftChars="100" w:left="210"/>
-      </w:pPr>
-      <w:r>
-        <w:t xml:space="preserve">Error response codes: </w:t>
-      </w:r>
-      <w:r>
-        <w:t>404,500</w:t>
-      </w:r>
-    </w:p>
-    <w:p/>
-    <w:p>
-      <w:r>
-        <w:tab/>
-      </w:r>
-      <w:r>
-        <w:tab/>
-        <w:t xml:space="preserve">request: </w:t>
-      </w:r>
-    </w:p>
-    <w:p>
-      <w:r>
-        <w:tab/>
-      </w:r>
-      <w:r>
-        <w:tab/>
-      </w:r>
-      <w:r>
-        <w:tab/>
-        <w:t xml:space="preserve">url:  </w:t>
-      </w:r>
-      <w:r>
-        <w:t>http://127.0.0.1:9098/auth/update_user/5</w:t>
-      </w:r>
-    </w:p>
-    <w:p>
-      <w:pPr>
-        <w:ind w:left="420" w:firstLine="420"/>
-      </w:pPr>
-      <w:r>
-        <w:t xml:space="preserve">body:  </w:t>
-      </w:r>
-    </w:p>
-    <w:p>
-      <w:pPr>
-        <w:ind w:leftChars="400" w:left="840"/>
-      </w:pPr>
-      <w:r>
-        <w:t>{</w:t>
-      </w:r>
-    </w:p>
-    <w:p>
-      <w:pPr>
-        <w:ind w:leftChars="400" w:left="840"/>
-      </w:pPr>
-      <w:r>
-        <w:tab/>
-        <w:t>"username": "test4",</w:t>
-      </w:r>
-    </w:p>
-    <w:p>
-      <w:pPr>
-        <w:ind w:leftChars="400" w:left="840"/>
-      </w:pPr>
-      <w:r>
-        <w:tab/>
-        <w:t>"password": "sssss"</w:t>
-      </w:r>
-    </w:p>
-    <w:p>
-      <w:pPr>
-        <w:ind w:leftChars="400" w:left="840"/>
-      </w:pPr>
-      <w:r>
-        <w:t>}</w:t>
-      </w:r>
-    </w:p>
-    <w:p>
-      <w:pPr>
-        <w:ind w:left="420" w:firstLine="420"/>
-      </w:pPr>
-      <w:r>
-        <w:t>response:</w:t>
-      </w:r>
-    </w:p>
-    <w:p/>
-    <w:p>
-      <w:pPr>
-        <w:ind w:leftChars="400" w:left="840"/>
-      </w:pPr>
-      <w:r>
-        <w:t>{</w:t>
-      </w:r>
-    </w:p>
-    <w:p>
-      <w:pPr>
-        <w:ind w:leftChars="400" w:left="840"/>
-      </w:pPr>
-      <w:r>
-        <w:t xml:space="preserve">    "data": "update success",</w:t>
-      </w:r>
-    </w:p>
-    <w:p>
-      <w:pPr>
-        <w:ind w:leftChars="400" w:left="840"/>
-      </w:pPr>
-      <w:r>
-        <w:t xml:space="preserve">    "status": 20</w:t>
-      </w:r>
-      <w:r>
-        <w:t>0</w:t>
-      </w:r>
-    </w:p>
-    <w:p>
-      <w:pPr>
-        <w:ind w:leftChars="400" w:left="840"/>
-      </w:pPr>
-      <w:r>
-        <w:t>}</w:t>
-      </w:r>
-    </w:p>
-    <w:p/>
-    <w:p>
-      <w:pPr>
-        <w:pStyle w:val="1"/>
-      </w:pPr>
-      <w:r>
-        <w:rPr>
-          <w:rFonts w:hint="eastAsia"/>
-        </w:rPr>
-        <w:t>组（</w:t>
-      </w:r>
-      <w:r>
-        <w:rPr>
-          <w:rFonts w:hint="eastAsia"/>
-        </w:rPr>
-        <w:t>group</w:t>
-      </w:r>
-      <w:r>
-        <w:rPr>
-          <w:rFonts w:hint="eastAsia"/>
-        </w:rPr>
-        <w:t>）</w:t>
-      </w:r>
-      <w:r>
-        <w:rPr>
-          <w:rFonts w:hint="eastAsia"/>
-        </w:rPr>
-        <w:t>:</w:t>
-      </w:r>
-    </w:p>
-    <w:p>
-      <w:pPr>
-        <w:pStyle w:val="2"/>
-      </w:pPr>
-      <w:r>
-        <w:tab/>
-        <w:t>GET: show</w:t>
-      </w:r>
-    </w:p>
-    <w:p>
-      <w:r>
-        <w:tab/>
-        <w:t>url: /</w:t>
-      </w:r>
-      <w:r>
-        <w:t>auth/</w:t>
-      </w:r>
-      <w:r>
-        <w:t>get_group</w:t>
-      </w:r>
-      <w:r>
-        <w:t>/</w:t>
-      </w:r>
-      <w:r>
-        <w:t xml:space="preserve">id </w:t>
-      </w:r>
-    </w:p>
-    <w:p/>
-    <w:p>
-      <w:r>
-        <w:tab/>
-      </w:r>
-      <w:r>
-        <w:t>Normal response codes: 200</w:t>
-      </w:r>
-    </w:p>
-    <w:p>
-      <w:pPr>
-        <w:ind w:firstLine="420"/>
-      </w:pPr>
-      <w:r>
-        <w:t>Error response codes: 404</w:t>
-      </w:r>
-      <w:r>
-        <w:t>, 500</w:t>
-      </w:r>
-    </w:p>
-    <w:p/>
-    <w:p>
-      <w:r>
-        <w:tab/>
-        <w:t>example:</w:t>
-      </w:r>
-    </w:p>
-    <w:p>
-      <w:pPr>
-        <w:ind w:firstLine="420"/>
-      </w:pPr>
-      <w:r>
-        <w:t xml:space="preserve">request:  </w:t>
-      </w:r>
-      <w:r>
-        <w:t>http://127.0.0.1:9098/auth/get_group/1</w:t>
-      </w:r>
-    </w:p>
-    <w:p>
-      <w:pPr>
-        <w:ind w:firstLine="420"/>
-      </w:pPr>
-      <w:r>
-        <w:t xml:space="preserve">response: </w:t>
-      </w:r>
-    </w:p>
-    <w:p>
-      <w:pPr>
-        <w:ind w:leftChars="300" w:left="630"/>
-      </w:pPr>
-      <w:r>
-        <w:t>{</w:t>
-      </w:r>
-    </w:p>
-    <w:p>
-      <w:pPr>
-        <w:ind w:leftChars="300" w:left="630"/>
-      </w:pPr>
-      <w:r>
-        <w:t xml:space="preserve">    "status": 200,</w:t>
-      </w:r>
-    </w:p>
-    <w:p>
-      <w:pPr>
-        <w:ind w:leftChars="300" w:left="630"/>
-      </w:pPr>
-      <w:r>
-        <w:t xml:space="preserve">    "data": {</w:t>
-      </w:r>
-    </w:p>
-    <w:p>
-      <w:pPr>
-        <w:ind w:leftChars="300" w:left="630"/>
-      </w:pPr>
-      <w:r>
-        <w:t xml:space="preserve">        "id": 1,</w:t>
-      </w:r>
-    </w:p>
-    <w:p>
-      <w:pPr>
-        <w:ind w:leftChars="300" w:left="630"/>
-      </w:pPr>
-      <w:r>
-        <w:rPr>
-          <w:rFonts w:hint="eastAsia"/>
-        </w:rPr>
-        <w:t xml:space="preserve">        "description": "</w:t>
-      </w:r>
-      <w:r>
-        <w:rPr>
-          <w:rFonts w:hint="eastAsia"/>
-        </w:rPr>
-        <w:t>我们以快乐为目标</w:t>
-      </w:r>
-      <w:r>
-        <w:rPr>
-          <w:rFonts w:hint="eastAsia"/>
-        </w:rPr>
-        <w:t>",</w:t>
-      </w:r>
-    </w:p>
-    <w:p>
-      <w:pPr>
-        <w:ind w:leftChars="300" w:left="630"/>
-      </w:pPr>
-      <w:r>
-        <w:rPr>
-          <w:rFonts w:hint="eastAsia"/>
-        </w:rPr>
-        <w:t xml:space="preserve">        "name": "</w:t>
-      </w:r>
-      <w:r>
-        <w:rPr>
-          <w:rFonts w:hint="eastAsia"/>
-        </w:rPr>
-        <w:t>快乐</w:t>
-      </w:r>
-      <w:r>
-        <w:rPr>
-          <w:rFonts w:hint="eastAsia"/>
-        </w:rPr>
-        <w:t>"</w:t>
-      </w:r>
-    </w:p>
-    <w:p>
-      <w:pPr>
-        <w:ind w:leftChars="300" w:left="630"/>
-      </w:pPr>
-      <w:r>
-        <w:t xml:space="preserve">    }</w:t>
-      </w:r>
-    </w:p>
-    <w:p>
-      <w:pPr>
-        <w:ind w:leftChars="300" w:left="630"/>
-      </w:pPr>
-      <w:r>
-        <w:t>}</w:t>
-      </w:r>
-    </w:p>
-    <w:p>
-      <w:pPr>
-        <w:pStyle w:val="2"/>
-      </w:pPr>
-      <w:r>
-        <w:tab/>
-        <w:t>GET:list</w:t>
-      </w:r>
-    </w:p>
-    <w:p>
-      <w:r>
-        <w:tab/>
-      </w:r>
-      <w:r>
-        <w:t>url:</w:t>
-      </w:r>
-      <w:r>
-        <w:t>/auth/</w:t>
-      </w:r>
-      <w:r>
-        <w:t>get_groups</w:t>
-      </w:r>
-    </w:p>
-    <w:p/>
-    <w:p>
-      <w:r>
-        <w:lastRenderedPageBreak/>
-        <w:tab/>
-      </w:r>
-      <w:r>
-        <w:t>Normal response codes: 200</w:t>
-      </w:r>
-    </w:p>
-    <w:p>
-      <w:pPr>
-        <w:ind w:firstLine="420"/>
-      </w:pPr>
-      <w:r>
-        <w:t xml:space="preserve">Error response codes: </w:t>
-      </w:r>
-      <w:r>
-        <w:t>500</w:t>
-      </w:r>
-    </w:p>
-    <w:p/>
-    <w:p>
-      <w:r>
-        <w:tab/>
-        <w:t>example:</w:t>
-      </w:r>
-    </w:p>
-    <w:p>
-      <w:r>
-        <w:tab/>
-      </w:r>
-      <w:r>
-        <w:tab/>
-        <w:t xml:space="preserve">request: </w:t>
-      </w:r>
-      <w:r>
-        <w:t>http://127.0.0.1:9098/auth/get_groups</w:t>
-      </w:r>
-    </w:p>
-    <w:p>
-      <w:pPr>
-        <w:ind w:left="420" w:firstLine="420"/>
-      </w:pPr>
-      <w:r>
-        <w:t>respon</w:t>
-      </w:r>
-      <w:r>
-        <w:rPr>
-          <w:rFonts w:hint="eastAsia"/>
-        </w:rPr>
-        <w:t>s</w:t>
-      </w:r>
-      <w:r>
-        <w:t>e:</w:t>
-      </w:r>
-    </w:p>
-    <w:p/>
-    <w:p>
-      <w:pPr>
-        <w:ind w:leftChars="300" w:left="630"/>
-      </w:pPr>
-      <w:r>
-        <w:t>{</w:t>
-      </w:r>
-    </w:p>
-    <w:p>
-      <w:pPr>
-        <w:ind w:leftChars="300" w:left="630"/>
-      </w:pPr>
-      <w:r>
-        <w:t xml:space="preserve">    "status": 200,</w:t>
-      </w:r>
-    </w:p>
-    <w:p>
-      <w:pPr>
-        <w:ind w:leftChars="300" w:left="630"/>
-      </w:pPr>
-      <w:r>
-        <w:t xml:space="preserve">    "data": [</w:t>
-      </w:r>
-    </w:p>
-    <w:p>
-      <w:pPr>
-        <w:ind w:leftChars="300" w:left="630"/>
-      </w:pPr>
-      <w:r>
-        <w:t xml:space="preserve">        {</w:t>
-      </w:r>
-    </w:p>
-    <w:p>
-      <w:pPr>
-        <w:ind w:leftChars="300" w:left="630"/>
-      </w:pPr>
-      <w:r>
-        <w:t xml:space="preserve">            "id": 1,</w:t>
-      </w:r>
-    </w:p>
-    <w:p>
-      <w:pPr>
-        <w:ind w:leftChars="300" w:left="630"/>
-      </w:pPr>
-      <w:r>
-        <w:rPr>
-          <w:rFonts w:hint="eastAsia"/>
-        </w:rPr>
-        <w:t xml:space="preserve">            "description": "</w:t>
-      </w:r>
-      <w:r>
-        <w:rPr>
-          <w:rFonts w:hint="eastAsia"/>
-        </w:rPr>
-        <w:t>我们以快乐为目标</w:t>
-      </w:r>
-      <w:r>
-        <w:rPr>
-          <w:rFonts w:hint="eastAsia"/>
-        </w:rPr>
-        <w:t>",</w:t>
-      </w:r>
-    </w:p>
-    <w:p>
-      <w:pPr>
-        <w:ind w:leftChars="300" w:left="630"/>
-      </w:pPr>
-      <w:r>
-        <w:rPr>
-          <w:rFonts w:hint="eastAsia"/>
-        </w:rPr>
-        <w:t xml:space="preserve">            "name": "</w:t>
-      </w:r>
-      <w:r>
-        <w:rPr>
-          <w:rFonts w:hint="eastAsia"/>
-        </w:rPr>
-        <w:t>快乐</w:t>
-      </w:r>
-      <w:r>
-        <w:rPr>
-          <w:rFonts w:hint="eastAsia"/>
-        </w:rPr>
-        <w:t>"</w:t>
-      </w:r>
-    </w:p>
-    <w:p>
-      <w:pPr>
-        <w:ind w:leftChars="300" w:left="630"/>
-      </w:pPr>
-      <w:r>
-        <w:t xml:space="preserve">        }</w:t>
-      </w:r>
-    </w:p>
-    <w:p>
-      <w:pPr>
-        <w:ind w:leftChars="300" w:left="630"/>
-      </w:pPr>
-      <w:r>
-        <w:t xml:space="preserve">    ]</w:t>
-      </w:r>
-    </w:p>
-    <w:p>
-      <w:pPr>
-        <w:ind w:leftChars="300" w:left="630"/>
-      </w:pPr>
-      <w:r>
-        <w:t>}</w:t>
-      </w:r>
-    </w:p>
-    <w:p>
-      <w:pPr>
-        <w:pStyle w:val="2"/>
-      </w:pPr>
-      <w:r>
-        <w:tab/>
-        <w:t>POST:</w:t>
-      </w:r>
-    </w:p>
-    <w:p>
-      <w:r>
-        <w:tab/>
-        <w:t>url:</w:t>
-      </w:r>
-      <w:r>
-        <w:t>/auth/create_group</w:t>
-      </w:r>
-    </w:p>
-    <w:p>
-      <w:r>
-        <w:tab/>
-      </w:r>
-      <w:r>
-        <w:tab/>
-      </w:r>
-    </w:p>
-    <w:p>
-      <w:pPr>
-        <w:ind w:leftChars="100" w:left="210"/>
-      </w:pPr>
-      <w:r>
-        <w:t>Normal response codes: 201</w:t>
-      </w:r>
-    </w:p>
-    <w:p>
-      <w:pPr>
-        <w:ind w:leftChars="100" w:left="210"/>
-      </w:pPr>
-      <w:r>
-        <w:t xml:space="preserve">Error response codes: </w:t>
-      </w:r>
-      <w:r>
-        <w:t>404,500</w:t>
-      </w:r>
-    </w:p>
-    <w:p/>
-    <w:p>
-      <w:pPr>
-        <w:ind w:firstLine="420"/>
-      </w:pPr>
-      <w:r>
-        <w:t>example:</w:t>
-      </w:r>
-    </w:p>
-    <w:p>
-      <w:r>
-        <w:tab/>
-      </w:r>
-      <w:r>
-        <w:tab/>
-      </w:r>
-      <w:r>
-        <w:tab/>
-        <w:t xml:space="preserve">request: </w:t>
-      </w:r>
-    </w:p>
-    <w:p>
-      <w:r>
-        <w:tab/>
-      </w:r>
-      <w:r>
-        <w:tab/>
-      </w:r>
-      <w:r>
-        <w:tab/>
-      </w:r>
-      <w:r>
-        <w:tab/>
-        <w:t xml:space="preserve">url :  </w:t>
-      </w:r>
-      <w:r>
-        <w:t>http://127.0.0.1:9098/auth/create_group</w:t>
-      </w:r>
-    </w:p>
-    <w:p>
-      <w:r>
-        <w:tab/>
-      </w:r>
-      <w:r>
-        <w:tab/>
-      </w:r>
-      <w:r>
-        <w:tab/>
-      </w:r>
-      <w:r>
-        <w:tab/>
-        <w:t>body:</w:t>
-      </w:r>
-    </w:p>
-    <w:p>
-      <w:pPr>
-        <w:ind w:leftChars="800" w:left="1680"/>
-      </w:pPr>
-      <w:r>
-        <w:t>{</w:t>
-      </w:r>
-    </w:p>
-    <w:p>
-      <w:pPr>
-        <w:ind w:leftChars="800" w:left="1680"/>
-      </w:pPr>
-      <w:r>
-        <w:rPr>
-          <w:rFonts w:hint="eastAsia"/>
-        </w:rPr>
-        <w:tab/>
-        <w:t>"name": "</w:t>
-      </w:r>
-      <w:r>
-        <w:rPr>
-          <w:rFonts w:hint="eastAsia"/>
-        </w:rPr>
-        <w:t>快乐</w:t>
-      </w:r>
-      <w:r>
-        <w:rPr>
-          <w:rFonts w:hint="eastAsia"/>
-        </w:rPr>
-        <w:t>",</w:t>
-      </w:r>
-    </w:p>
-    <w:p>
-      <w:pPr>
-        <w:ind w:leftChars="800" w:left="1680"/>
-      </w:pPr>
-      <w:r>
-        <w:rPr>
-          <w:rFonts w:hint="eastAsia"/>
-        </w:rPr>
-        <w:tab/>
-        <w:t>"description": "</w:t>
-      </w:r>
-      <w:r>
-        <w:rPr>
-          <w:rFonts w:hint="eastAsia"/>
-        </w:rPr>
-        <w:t>我们以快乐为目标</w:t>
-      </w:r>
-      <w:r>
-        <w:rPr>
-          <w:rFonts w:hint="eastAsia"/>
-        </w:rPr>
-        <w:t>"</w:t>
-      </w:r>
-    </w:p>
-    <w:p>
-      <w:pPr>
-        <w:ind w:leftChars="800" w:left="1680"/>
-      </w:pPr>
-      <w:r>
-        <w:t>}</w:t>
-      </w:r>
-      <w:r>
-        <w:tab/>
-      </w:r>
-    </w:p>
-    <w:p>
-      <w:r>
-        <w:tab/>
-        <w:t>response:</w:t>
-      </w:r>
-    </w:p>
-    <w:p/>
-    <w:p>
-      <w:pPr>
-        <w:ind w:leftChars="800" w:left="1680"/>
-      </w:pPr>
-      <w:r>
-        <w:t>{</w:t>
-      </w:r>
-    </w:p>
-    <w:p>
-      <w:pPr>
-        <w:ind w:leftChars="800" w:left="1680"/>
-      </w:pPr>
-      <w:r>
-        <w:t xml:space="preserve">    "status": 201,</w:t>
-      </w:r>
-    </w:p>
-    <w:p>
-      <w:pPr>
-        <w:ind w:leftChars="800" w:left="1680"/>
-      </w:pPr>
-      <w:r>
-        <w:t xml:space="preserve">    "data": {</w:t>
-      </w:r>
-    </w:p>
-    <w:p>
-      <w:pPr>
-        <w:ind w:leftChars="800" w:left="1680"/>
-      </w:pPr>
-      <w:r>
-        <w:rPr>
-          <w:rFonts w:hint="eastAsia"/>
-        </w:rPr>
-        <w:t xml:space="preserve">        "description": "</w:t>
-      </w:r>
-      <w:r>
-        <w:rPr>
-          <w:rFonts w:hint="eastAsia"/>
-        </w:rPr>
-        <w:t>我们以快乐为目标</w:t>
-      </w:r>
-      <w:r>
-        <w:rPr>
-          <w:rFonts w:hint="eastAsia"/>
-        </w:rPr>
-        <w:t>",</w:t>
-      </w:r>
-    </w:p>
-    <w:p>
-      <w:pPr>
-        <w:ind w:leftChars="800" w:left="1680"/>
-      </w:pPr>
-      <w:r>
-        <w:rPr>
-          <w:rFonts w:hint="eastAsia"/>
-        </w:rPr>
-        <w:t xml:space="preserve">        "name": "</w:t>
-      </w:r>
-      <w:r>
-        <w:rPr>
-          <w:rFonts w:hint="eastAsia"/>
-        </w:rPr>
-        <w:t>快乐</w:t>
-      </w:r>
-      <w:r>
-        <w:rPr>
-          <w:rFonts w:hint="eastAsia"/>
-        </w:rPr>
-        <w:t>",</w:t>
-      </w:r>
-    </w:p>
-    <w:p>
-      <w:pPr>
-        <w:ind w:leftChars="800" w:left="1680"/>
-      </w:pPr>
-      <w:r>
-        <w:t xml:space="preserve">        "id": 1</w:t>
-      </w:r>
-    </w:p>
-    <w:p>
-      <w:pPr>
-        <w:ind w:leftChars="800" w:left="1680"/>
-      </w:pPr>
-      <w:r>
-        <w:t xml:space="preserve">    }</w:t>
-      </w:r>
-    </w:p>
-    <w:p>
-      <w:pPr>
-        <w:ind w:leftChars="800" w:left="1680"/>
-      </w:pPr>
-      <w:r>
-        <w:t>}</w:t>
-      </w:r>
-    </w:p>
-    <w:p/>
-    <w:p>
-      <w:pPr>
-        <w:pStyle w:val="2"/>
-      </w:pPr>
-      <w:r>
-        <w:lastRenderedPageBreak/>
         <w:tab/>
         <w:t xml:space="preserve">DELETE </w:t>
       </w:r>
